--- a/documentacao/Documentacao_Word.docx
+++ b/documentacao/Documentacao_Word.docx
@@ -1533,21 +1533,7 @@
                 <w:rStyle w:val="Hyperlink"/>
                 <w:noProof/>
               </w:rPr>
-              <w:t>2.9. Moni</w:t>
-            </w:r>
-            <w:r>
-              <w:rPr>
-                <w:rStyle w:val="Hyperlink"/>
-                <w:noProof/>
-              </w:rPr>
-              <w:t>t</w:t>
-            </w:r>
-            <w:r>
-              <w:rPr>
-                <w:rStyle w:val="Hyperlink"/>
-                <w:noProof/>
-              </w:rPr>
-              <w:t>oramento:</w:t>
+              <w:t>2.9. Monitoramento:</w:t>
             </w:r>
             <w:r>
               <w:rPr>
@@ -3113,218 +3099,216 @@
         <w:pStyle w:val="Ttulo2"/>
       </w:pPr>
       <w:bookmarkStart w:id="15" w:name="_Toc144390500"/>
-      <w:bookmarkStart w:id="16" w:name="_GoBack"/>
+      <w:r>
+        <w:t>2.</w:t>
+      </w:r>
+      <w:r>
+        <w:t>9</w:t>
+      </w:r>
+      <w:r>
+        <w:t>. Monitoramento:</w:t>
+      </w:r>
+      <w:bookmarkEnd w:id="15"/>
+    </w:p>
+    <w:p>
+      <w:pPr>
+        <w:jc w:val="both"/>
+        <w:rPr>
+          <w:rFonts w:ascii="Arial" w:hAnsi="Arial" w:cs="Arial"/>
+          <w:sz w:val="24"/>
+        </w:rPr>
+      </w:pPr>
+      <w:r>
+        <w:rPr>
+          <w:rFonts w:ascii="Arial" w:hAnsi="Arial" w:cs="Arial"/>
+          <w:sz w:val="24"/>
+        </w:rPr>
+        <w:t xml:space="preserve">   - Geração de relatórios periódicos para avaliar o desempenho das vendas e das estratégias de marketing.</w:t>
+      </w:r>
+    </w:p>
+    <w:p>
+      <w:pPr>
+        <w:jc w:val="both"/>
+        <w:rPr>
+          <w:rFonts w:ascii="Arial" w:hAnsi="Arial" w:cs="Arial"/>
+          <w:sz w:val="24"/>
+        </w:rPr>
+      </w:pPr>
+      <w:r>
+        <w:rPr>
+          <w:rFonts w:ascii="Arial" w:hAnsi="Arial" w:cs="Arial"/>
+          <w:sz w:val="24"/>
+        </w:rPr>
+        <w:t xml:space="preserve">   - Identificação de padrões de </w:t>
+      </w:r>
+      <w:r>
+        <w:rPr>
+          <w:rFonts w:ascii="Arial" w:hAnsi="Arial" w:cs="Arial"/>
+          <w:sz w:val="24"/>
+        </w:rPr>
+        <w:t>compra</w:t>
+      </w:r>
+      <w:r>
+        <w:rPr>
+          <w:rFonts w:ascii="Arial" w:hAnsi="Arial" w:cs="Arial"/>
+          <w:sz w:val="24"/>
+        </w:rPr>
+        <w:t xml:space="preserve"> e preferências d</w:t>
+      </w:r>
+      <w:r>
+        <w:rPr>
+          <w:rFonts w:ascii="Arial" w:hAnsi="Arial" w:cs="Arial"/>
+          <w:sz w:val="24"/>
+        </w:rPr>
+        <w:t xml:space="preserve">e produtos </w:t>
+      </w:r>
+      <w:r>
+        <w:rPr>
+          <w:rFonts w:ascii="Arial" w:hAnsi="Arial" w:cs="Arial"/>
+          <w:sz w:val="24"/>
+        </w:rPr>
+        <w:t>para ajustar as estratégias.</w:t>
+      </w:r>
+    </w:p>
+    <w:p>
+      <w:pPr>
+        <w:jc w:val="both"/>
+        <w:rPr>
+          <w:rFonts w:ascii="Arial" w:hAnsi="Arial" w:cs="Arial"/>
+          <w:sz w:val="24"/>
+        </w:rPr>
+      </w:pPr>
+    </w:p>
+    <w:p>
+      <w:pPr>
+        <w:pStyle w:val="Ttulo2"/>
+      </w:pPr>
+      <w:bookmarkStart w:id="16" w:name="_Toc144390501"/>
+      <w:r>
+        <w:t>2.</w:t>
+      </w:r>
+      <w:r>
+        <w:t>10</w:t>
+      </w:r>
+      <w:r>
+        <w:t>. Recursos:</w:t>
+      </w:r>
       <w:bookmarkEnd w:id="16"/>
+    </w:p>
+    <w:p>
+      <w:pPr>
+        <w:jc w:val="both"/>
+        <w:rPr>
+          <w:rFonts w:ascii="Arial" w:hAnsi="Arial" w:cs="Arial"/>
+          <w:sz w:val="24"/>
+        </w:rPr>
+      </w:pPr>
+      <w:r>
+        <w:rPr>
+          <w:rFonts w:ascii="Arial" w:hAnsi="Arial" w:cs="Arial"/>
+          <w:sz w:val="24"/>
+        </w:rPr>
+        <w:t xml:space="preserve">   - </w:t>
+      </w:r>
+      <w:r>
+        <w:rPr>
+          <w:rFonts w:ascii="Arial" w:hAnsi="Arial" w:cs="Arial"/>
+          <w:sz w:val="24"/>
+        </w:rPr>
+        <w:t>D</w:t>
+      </w:r>
+      <w:r>
+        <w:rPr>
+          <w:rFonts w:ascii="Arial" w:hAnsi="Arial" w:cs="Arial"/>
+          <w:sz w:val="24"/>
+        </w:rPr>
+        <w:t>esenvolvedores</w:t>
+      </w:r>
+      <w:r>
+        <w:rPr>
+          <w:rFonts w:ascii="Arial" w:hAnsi="Arial" w:cs="Arial"/>
+          <w:sz w:val="24"/>
+        </w:rPr>
+        <w:t xml:space="preserve"> e</w:t>
+      </w:r>
+      <w:r>
+        <w:rPr>
+          <w:rFonts w:ascii="Arial" w:hAnsi="Arial" w:cs="Arial"/>
+          <w:sz w:val="24"/>
+        </w:rPr>
+        <w:t xml:space="preserve"> designers</w:t>
+      </w:r>
+      <w:r>
+        <w:rPr>
+          <w:rFonts w:ascii="Arial" w:hAnsi="Arial" w:cs="Arial"/>
+          <w:sz w:val="24"/>
+        </w:rPr>
+        <w:t xml:space="preserve"> (Time Scrum)</w:t>
+      </w:r>
+    </w:p>
+    <w:p>
+      <w:pPr>
+        <w:jc w:val="both"/>
+        <w:rPr>
+          <w:rFonts w:ascii="Arial" w:hAnsi="Arial" w:cs="Arial"/>
+          <w:sz w:val="24"/>
+        </w:rPr>
+      </w:pPr>
+      <w:r>
+        <w:rPr>
+          <w:rFonts w:ascii="Arial" w:hAnsi="Arial" w:cs="Arial"/>
+          <w:sz w:val="24"/>
+        </w:rPr>
+        <w:t xml:space="preserve">   - Equipamentos (Notebooks e celulares)</w:t>
+      </w:r>
+    </w:p>
+    <w:p>
+      <w:pPr>
+        <w:jc w:val="both"/>
+        <w:rPr>
+          <w:rFonts w:ascii="Arial" w:hAnsi="Arial" w:cs="Arial"/>
+          <w:sz w:val="24"/>
+        </w:rPr>
+      </w:pPr>
+      <w:r>
+        <w:rPr>
+          <w:rFonts w:ascii="Arial" w:hAnsi="Arial" w:cs="Arial"/>
+          <w:sz w:val="24"/>
+        </w:rPr>
+        <w:t xml:space="preserve">   - </w:t>
+      </w:r>
+      <w:r>
+        <w:rPr>
+          <w:rFonts w:ascii="Arial" w:hAnsi="Arial" w:cs="Arial"/>
+          <w:sz w:val="24"/>
+        </w:rPr>
+        <w:t>Slides base</w:t>
+      </w:r>
+    </w:p>
+    <w:p>
+      <w:pPr>
+        <w:jc w:val="both"/>
+        <w:rPr>
+          <w:rFonts w:ascii="Arial" w:hAnsi="Arial" w:cs="Arial"/>
+          <w:sz w:val="24"/>
+        </w:rPr>
+      </w:pPr>
+    </w:p>
+    <w:p>
+      <w:pPr>
+        <w:pStyle w:val="Ttulo2"/>
+      </w:pPr>
+      <w:bookmarkStart w:id="17" w:name="_Toc144390502"/>
       <w:r>
         <w:t>2.</w:t>
       </w:r>
       <w:r>
-        <w:t>9</w:t>
-      </w:r>
-      <w:r>
-        <w:t>. Monitoramento:</w:t>
-      </w:r>
-      <w:bookmarkEnd w:id="15"/>
-    </w:p>
-    <w:p>
-      <w:pPr>
-        <w:jc w:val="both"/>
-        <w:rPr>
-          <w:rFonts w:ascii="Arial" w:hAnsi="Arial" w:cs="Arial"/>
-          <w:sz w:val="24"/>
-        </w:rPr>
-      </w:pPr>
-      <w:r>
-        <w:rPr>
-          <w:rFonts w:ascii="Arial" w:hAnsi="Arial" w:cs="Arial"/>
-          <w:sz w:val="24"/>
-        </w:rPr>
-        <w:t xml:space="preserve">   - Geração de relatórios periódicos para avaliar o desempenho das vendas e das estratégias de marketing.</w:t>
-      </w:r>
-    </w:p>
-    <w:p>
-      <w:pPr>
-        <w:jc w:val="both"/>
-        <w:rPr>
-          <w:rFonts w:ascii="Arial" w:hAnsi="Arial" w:cs="Arial"/>
-          <w:sz w:val="24"/>
-        </w:rPr>
-      </w:pPr>
-      <w:r>
-        <w:rPr>
-          <w:rFonts w:ascii="Arial" w:hAnsi="Arial" w:cs="Arial"/>
-          <w:sz w:val="24"/>
-        </w:rPr>
-        <w:t xml:space="preserve">   - Identificação de padrões de </w:t>
-      </w:r>
-      <w:r>
-        <w:rPr>
-          <w:rFonts w:ascii="Arial" w:hAnsi="Arial" w:cs="Arial"/>
-          <w:sz w:val="24"/>
-        </w:rPr>
-        <w:t>compra</w:t>
-      </w:r>
-      <w:r>
-        <w:rPr>
-          <w:rFonts w:ascii="Arial" w:hAnsi="Arial" w:cs="Arial"/>
-          <w:sz w:val="24"/>
-        </w:rPr>
-        <w:t xml:space="preserve"> e preferências d</w:t>
-      </w:r>
-      <w:r>
-        <w:rPr>
-          <w:rFonts w:ascii="Arial" w:hAnsi="Arial" w:cs="Arial"/>
-          <w:sz w:val="24"/>
-        </w:rPr>
-        <w:t xml:space="preserve">e produtos </w:t>
-      </w:r>
-      <w:r>
-        <w:rPr>
-          <w:rFonts w:ascii="Arial" w:hAnsi="Arial" w:cs="Arial"/>
-          <w:sz w:val="24"/>
-        </w:rPr>
-        <w:t>para ajustar as estratégias.</w:t>
-      </w:r>
-    </w:p>
-    <w:p>
-      <w:pPr>
-        <w:jc w:val="both"/>
-        <w:rPr>
-          <w:rFonts w:ascii="Arial" w:hAnsi="Arial" w:cs="Arial"/>
-          <w:sz w:val="24"/>
-        </w:rPr>
-      </w:pPr>
-    </w:p>
-    <w:p>
-      <w:pPr>
-        <w:pStyle w:val="Ttulo2"/>
-      </w:pPr>
-      <w:bookmarkStart w:id="17" w:name="_Toc144390501"/>
-      <w:r>
-        <w:t>2.</w:t>
-      </w:r>
-      <w:r>
-        <w:t>10</w:t>
-      </w:r>
-      <w:r>
-        <w:t>. Recursos:</w:t>
+        <w:t>11</w:t>
+      </w:r>
+      <w:r>
+        <w:t>. Requisitos:</w:t>
       </w:r>
       <w:bookmarkEnd w:id="17"/>
-    </w:p>
-    <w:p>
-      <w:pPr>
-        <w:jc w:val="both"/>
-        <w:rPr>
-          <w:rFonts w:ascii="Arial" w:hAnsi="Arial" w:cs="Arial"/>
-          <w:sz w:val="24"/>
-        </w:rPr>
-      </w:pPr>
-      <w:r>
-        <w:rPr>
-          <w:rFonts w:ascii="Arial" w:hAnsi="Arial" w:cs="Arial"/>
-          <w:sz w:val="24"/>
-        </w:rPr>
-        <w:t xml:space="preserve">   - </w:t>
-      </w:r>
-      <w:r>
-        <w:rPr>
-          <w:rFonts w:ascii="Arial" w:hAnsi="Arial" w:cs="Arial"/>
-          <w:sz w:val="24"/>
-        </w:rPr>
-        <w:t>D</w:t>
-      </w:r>
-      <w:r>
-        <w:rPr>
-          <w:rFonts w:ascii="Arial" w:hAnsi="Arial" w:cs="Arial"/>
-          <w:sz w:val="24"/>
-        </w:rPr>
-        <w:t>esenvolvedores</w:t>
-      </w:r>
-      <w:r>
-        <w:rPr>
-          <w:rFonts w:ascii="Arial" w:hAnsi="Arial" w:cs="Arial"/>
-          <w:sz w:val="24"/>
-        </w:rPr>
-        <w:t xml:space="preserve"> e</w:t>
-      </w:r>
-      <w:r>
-        <w:rPr>
-          <w:rFonts w:ascii="Arial" w:hAnsi="Arial" w:cs="Arial"/>
-          <w:sz w:val="24"/>
-        </w:rPr>
-        <w:t xml:space="preserve"> designers</w:t>
-      </w:r>
-      <w:r>
-        <w:rPr>
-          <w:rFonts w:ascii="Arial" w:hAnsi="Arial" w:cs="Arial"/>
-          <w:sz w:val="24"/>
-        </w:rPr>
-        <w:t xml:space="preserve"> (Time Scrum)</w:t>
-      </w:r>
-    </w:p>
-    <w:p>
-      <w:pPr>
-        <w:jc w:val="both"/>
-        <w:rPr>
-          <w:rFonts w:ascii="Arial" w:hAnsi="Arial" w:cs="Arial"/>
-          <w:sz w:val="24"/>
-        </w:rPr>
-      </w:pPr>
-      <w:r>
-        <w:rPr>
-          <w:rFonts w:ascii="Arial" w:hAnsi="Arial" w:cs="Arial"/>
-          <w:sz w:val="24"/>
-        </w:rPr>
-        <w:t xml:space="preserve">   - Equipamentos (Notebooks e celulares)</w:t>
-      </w:r>
-    </w:p>
-    <w:p>
-      <w:pPr>
-        <w:jc w:val="both"/>
-        <w:rPr>
-          <w:rFonts w:ascii="Arial" w:hAnsi="Arial" w:cs="Arial"/>
-          <w:sz w:val="24"/>
-        </w:rPr>
-      </w:pPr>
-      <w:r>
-        <w:rPr>
-          <w:rFonts w:ascii="Arial" w:hAnsi="Arial" w:cs="Arial"/>
-          <w:sz w:val="24"/>
-        </w:rPr>
-        <w:t xml:space="preserve">   - </w:t>
-      </w:r>
-      <w:r>
-        <w:rPr>
-          <w:rFonts w:ascii="Arial" w:hAnsi="Arial" w:cs="Arial"/>
-          <w:sz w:val="24"/>
-        </w:rPr>
-        <w:t>Slides base</w:t>
-      </w:r>
-    </w:p>
-    <w:p>
-      <w:pPr>
-        <w:jc w:val="both"/>
-        <w:rPr>
-          <w:rFonts w:ascii="Arial" w:hAnsi="Arial" w:cs="Arial"/>
-          <w:sz w:val="24"/>
-        </w:rPr>
-      </w:pPr>
-    </w:p>
-    <w:p>
-      <w:pPr>
-        <w:pStyle w:val="Ttulo2"/>
-      </w:pPr>
-      <w:bookmarkStart w:id="18" w:name="_Toc144390502"/>
-      <w:r>
-        <w:t>2.</w:t>
-      </w:r>
-      <w:r>
-        <w:t>11</w:t>
-      </w:r>
-      <w:r>
-        <w:t>. Requisitos:</w:t>
-      </w:r>
-      <w:bookmarkEnd w:id="18"/>
     </w:p>
     <w:p>
       <w:pPr>
@@ -3519,7 +3503,7 @@
       <w:pPr>
         <w:pStyle w:val="Ttulo2"/>
       </w:pPr>
-      <w:bookmarkStart w:id="19" w:name="_Toc144390503"/>
+      <w:bookmarkStart w:id="18" w:name="_Toc144390503"/>
       <w:r>
         <w:t>2.</w:t>
       </w:r>
@@ -3529,6 +3513,48 @@
       <w:r>
         <w:t>. Cronograma:</w:t>
       </w:r>
+      <w:bookmarkEnd w:id="18"/>
+    </w:p>
+    <w:p/>
+    <w:p>
+      <w:r>
+        <w:drawing>
+          <wp:inline distT="0" distB="0" distL="0" distR="0" wp14:anchorId="4665C2E3" wp14:editId="2C28AD98">
+            <wp:extent cx="5400040" cy="2349500"/>
+            <wp:effectExtent l="0" t="0" r="0" b="0"/>
+            <wp:docPr id="2" name="Imagem 2"/>
+            <wp:cNvGraphicFramePr>
+              <a:graphicFrameLocks xmlns:a="http://schemas.openxmlformats.org/drawingml/2006/main" noChangeAspect="1"/>
+            </wp:cNvGraphicFramePr>
+            <a:graphic xmlns:a="http://schemas.openxmlformats.org/drawingml/2006/main">
+              <a:graphicData uri="http://schemas.openxmlformats.org/drawingml/2006/picture">
+                <pic:pic xmlns:pic="http://schemas.openxmlformats.org/drawingml/2006/picture">
+                  <pic:nvPicPr>
+                    <pic:cNvPr id="1" name=""/>
+                    <pic:cNvPicPr/>
+                  </pic:nvPicPr>
+                  <pic:blipFill>
+                    <a:blip r:embed="rId7"/>
+                    <a:stretch>
+                      <a:fillRect/>
+                    </a:stretch>
+                  </pic:blipFill>
+                  <pic:spPr>
+                    <a:xfrm>
+                      <a:off x="0" y="0"/>
+                      <a:ext cx="5400040" cy="2349500"/>
+                    </a:xfrm>
+                    <a:prstGeom prst="rect">
+                      <a:avLst/>
+                    </a:prstGeom>
+                  </pic:spPr>
+                </pic:pic>
+              </a:graphicData>
+            </a:graphic>
+          </wp:inline>
+        </w:drawing>
+      </w:r>
+      <w:bookmarkStart w:id="19" w:name="_GoBack"/>
       <w:bookmarkEnd w:id="19"/>
     </w:p>
     <w:p>
@@ -3796,6 +3822,7 @@
     </w:p>
     <w:p>
       <w:r>
+        <w:lastRenderedPageBreak/>
         <w:t>-</w:t>
       </w:r>
       <w:r>
@@ -4786,7 +4813,7 @@
 </file>
 
 <file path=customXml/itemProps1.xml><?xml version="1.0" encoding="utf-8"?>
-<ds:datastoreItem xmlns:ds="http://schemas.openxmlformats.org/officeDocument/2006/customXml" ds:itemID="{799DF9B4-1E53-4BF8-A7C2-F4C1AD0C3865}">
+<ds:datastoreItem xmlns:ds="http://schemas.openxmlformats.org/officeDocument/2006/customXml" ds:itemID="{B187C190-6BCC-4675-8761-4D92BC94EE63}">
   <ds:schemaRefs>
     <ds:schemaRef ds:uri="http://schemas.openxmlformats.org/officeDocument/2006/bibliography"/>
   </ds:schemaRefs>

--- a/documentacao/Documentacao_Word.docx
+++ b/documentacao/Documentacao_Word.docx
@@ -3554,7 +3554,33 @@
           </wp:inline>
         </w:drawing>
       </w:r>
-      <w:bookmarkStart w:id="19" w:name="_GoBack"/>
+    </w:p>
+    <w:p>
+      <w:pPr>
+        <w:jc w:val="both"/>
+        <w:rPr>
+          <w:rFonts w:ascii="Arial" w:hAnsi="Arial" w:cs="Arial"/>
+          <w:sz w:val="24"/>
+        </w:rPr>
+      </w:pPr>
+    </w:p>
+    <w:p>
+      <w:pPr>
+        <w:pStyle w:val="Ttulo2"/>
+      </w:pPr>
+      <w:bookmarkStart w:id="19" w:name="_Toc144390504"/>
+      <w:r>
+        <w:t>2.</w:t>
+      </w:r>
+      <w:r>
+        <w:t>1</w:t>
+      </w:r>
+      <w:r>
+        <w:t>3</w:t>
+      </w:r>
+      <w:r>
+        <w:t>. Entregáveis:</w:t>
+      </w:r>
       <w:bookmarkEnd w:id="19"/>
     </w:p>
     <w:p>
@@ -3565,93 +3591,58 @@
           <w:sz w:val="24"/>
         </w:rPr>
       </w:pPr>
-    </w:p>
-    <w:p>
-      <w:pPr>
-        <w:pStyle w:val="Ttulo2"/>
-      </w:pPr>
-      <w:bookmarkStart w:id="20" w:name="_Toc144390504"/>
-      <w:r>
-        <w:t>2.</w:t>
-      </w:r>
-      <w:r>
-        <w:t>1</w:t>
-      </w:r>
-      <w:r>
-        <w:t>3</w:t>
-      </w:r>
-      <w:r>
-        <w:t>. Entregáveis:</w:t>
-      </w:r>
+      <w:r>
+        <w:rPr>
+          <w:rFonts w:ascii="Arial" w:hAnsi="Arial" w:cs="Arial"/>
+          <w:b/>
+          <w:sz w:val="24"/>
+        </w:rPr>
+        <w:t xml:space="preserve">   </w:t>
+      </w:r>
+      <w:r>
+        <w:rPr>
+          <w:rFonts w:ascii="Arial" w:hAnsi="Arial" w:cs="Arial"/>
+          <w:sz w:val="24"/>
+        </w:rPr>
+        <w:t>- Documentação</w:t>
+      </w:r>
+    </w:p>
+    <w:p>
+      <w:pPr>
+        <w:jc w:val="both"/>
+        <w:rPr>
+          <w:rFonts w:ascii="Arial" w:hAnsi="Arial" w:cs="Arial"/>
+          <w:sz w:val="24"/>
+        </w:rPr>
+      </w:pPr>
+      <w:r>
+        <w:rPr>
+          <w:rFonts w:ascii="Arial" w:hAnsi="Arial" w:cs="Arial"/>
+          <w:sz w:val="24"/>
+        </w:rPr>
+        <w:t xml:space="preserve">   - Site funcional e responsivo</w:t>
+      </w:r>
+    </w:p>
+    <w:p>
+      <w:pPr>
+        <w:jc w:val="both"/>
+        <w:rPr>
+          <w:rFonts w:ascii="Arial" w:hAnsi="Arial" w:cs="Arial"/>
+          <w:sz w:val="24"/>
+        </w:rPr>
+      </w:pPr>
+      <w:r>
+        <w:rPr>
+          <w:rFonts w:ascii="Arial" w:hAnsi="Arial" w:cs="Arial"/>
+          <w:sz w:val="24"/>
+        </w:rPr>
+        <w:t xml:space="preserve">   - Catálogo de produtos atualizado</w:t>
+      </w:r>
+      <w:bookmarkStart w:id="20" w:name="_GoBack"/>
       <w:bookmarkEnd w:id="20"/>
     </w:p>
     <w:p>
       <w:pPr>
-        <w:jc w:val="both"/>
-        <w:rPr>
-          <w:rFonts w:ascii="Arial" w:hAnsi="Arial" w:cs="Arial"/>
-          <w:sz w:val="24"/>
-        </w:rPr>
-      </w:pPr>
-      <w:r>
-        <w:rPr>
-          <w:rFonts w:ascii="Arial" w:hAnsi="Arial" w:cs="Arial"/>
-          <w:b/>
-          <w:sz w:val="24"/>
-        </w:rPr>
-        <w:t xml:space="preserve">   </w:t>
-      </w:r>
-      <w:r>
-        <w:rPr>
-          <w:rFonts w:ascii="Arial" w:hAnsi="Arial" w:cs="Arial"/>
-          <w:sz w:val="24"/>
-        </w:rPr>
-        <w:t>- Documentação</w:t>
-      </w:r>
-    </w:p>
-    <w:p>
-      <w:pPr>
-        <w:jc w:val="both"/>
-        <w:rPr>
-          <w:rFonts w:ascii="Arial" w:hAnsi="Arial" w:cs="Arial"/>
-          <w:sz w:val="24"/>
-        </w:rPr>
-      </w:pPr>
-      <w:r>
-        <w:rPr>
-          <w:rFonts w:ascii="Arial" w:hAnsi="Arial" w:cs="Arial"/>
-          <w:sz w:val="24"/>
-        </w:rPr>
-        <w:t xml:space="preserve">   - Site funcional e responsivo</w:t>
-      </w:r>
-    </w:p>
-    <w:p>
-      <w:pPr>
-        <w:jc w:val="both"/>
-        <w:rPr>
-          <w:rFonts w:ascii="Arial" w:hAnsi="Arial" w:cs="Arial"/>
-          <w:sz w:val="24"/>
-        </w:rPr>
-      </w:pPr>
-      <w:r>
-        <w:rPr>
-          <w:rFonts w:ascii="Arial" w:hAnsi="Arial" w:cs="Arial"/>
-          <w:sz w:val="24"/>
-        </w:rPr>
-        <w:t xml:space="preserve">   - Catálogo de produtos atualizado</w:t>
-      </w:r>
-    </w:p>
-    <w:p>
-      <w:pPr>
-        <w:jc w:val="both"/>
-        <w:rPr>
-          <w:rFonts w:ascii="Arial" w:hAnsi="Arial" w:cs="Arial"/>
-          <w:sz w:val="24"/>
-        </w:rPr>
-      </w:pPr>
-    </w:p>
-    <w:p>
-      <w:pPr>
         <w:pStyle w:val="Ttulo1"/>
       </w:pPr>
       <w:bookmarkStart w:id="21" w:name="_Toc144390505"/>
@@ -3822,7 +3813,6 @@
     </w:p>
     <w:p>
       <w:r>
-        <w:lastRenderedPageBreak/>
         <w:t>-</w:t>
       </w:r>
       <w:r>
@@ -4813,7 +4803,7 @@
 </file>
 
 <file path=customXml/itemProps1.xml><?xml version="1.0" encoding="utf-8"?>
-<ds:datastoreItem xmlns:ds="http://schemas.openxmlformats.org/officeDocument/2006/customXml" ds:itemID="{B187C190-6BCC-4675-8761-4D92BC94EE63}">
+<ds:datastoreItem xmlns:ds="http://schemas.openxmlformats.org/officeDocument/2006/customXml" ds:itemID="{F79DD7DC-4270-49FD-A85C-7DD2F5CB5D50}">
   <ds:schemaRefs>
     <ds:schemaRef ds:uri="http://schemas.openxmlformats.org/officeDocument/2006/bibliography"/>
   </ds:schemaRefs>

--- a/documentacao/Documentacao_Word.docx
+++ b/documentacao/Documentacao_Word.docx
@@ -3518,6 +3518,9 @@
     <w:p/>
     <w:p>
       <w:r>
+        <w:rPr>
+          <w:noProof/>
+        </w:rPr>
         <w:drawing>
           <wp:inline distT="0" distB="0" distL="0" distR="0" wp14:anchorId="4665C2E3" wp14:editId="2C28AD98">
             <wp:extent cx="5400040" cy="2349500"/>
@@ -3638,216 +3641,510 @@
         </w:rPr>
         <w:t xml:space="preserve">   - Catálogo de produtos atualizado</w:t>
       </w:r>
-      <w:bookmarkStart w:id="20" w:name="_GoBack"/>
+    </w:p>
+    <w:p>
+      <w:pPr>
+        <w:pStyle w:val="Ttulo1"/>
+      </w:pPr>
+      <w:bookmarkStart w:id="20" w:name="_Toc144390505"/>
+      <w:r>
+        <w:t>3. Referencial Bibliográfico</w:t>
+      </w:r>
       <w:bookmarkEnd w:id="20"/>
     </w:p>
     <w:p>
       <w:pPr>
-        <w:pStyle w:val="Ttulo1"/>
-      </w:pPr>
-      <w:bookmarkStart w:id="21" w:name="_Toc144390505"/>
-      <w:r>
-        <w:t>3. Referencial Bibliográfico</w:t>
-      </w:r>
+        <w:rPr>
+          <w:rFonts w:ascii="Arial" w:hAnsi="Arial" w:cs="Arial"/>
+          <w:sz w:val="24"/>
+        </w:rPr>
+      </w:pPr>
+      <w:r>
+        <w:rPr>
+          <w:rFonts w:ascii="Arial" w:hAnsi="Arial" w:cs="Arial"/>
+          <w:sz w:val="24"/>
+        </w:rPr>
+        <w:t xml:space="preserve">   </w:t>
+      </w:r>
+      <w:r>
+        <w:rPr>
+          <w:rFonts w:ascii="Arial" w:hAnsi="Arial" w:cs="Arial"/>
+          <w:sz w:val="24"/>
+        </w:rPr>
+        <w:t xml:space="preserve">- </w:t>
+      </w:r>
+      <w:r>
+        <w:rPr>
+          <w:rFonts w:ascii="Arial" w:hAnsi="Arial" w:cs="Arial"/>
+          <w:sz w:val="24"/>
+        </w:rPr>
+        <w:t xml:space="preserve"> </w:t>
+      </w:r>
+      <w:proofErr w:type="spellStart"/>
+      <w:r>
+        <w:rPr>
+          <w:rFonts w:ascii="Arial" w:hAnsi="Arial" w:cs="Arial"/>
+          <w:sz w:val="24"/>
+        </w:rPr>
+        <w:t>Statista</w:t>
+      </w:r>
+      <w:proofErr w:type="spellEnd"/>
+      <w:r>
+        <w:rPr>
+          <w:rFonts w:ascii="Arial" w:hAnsi="Arial" w:cs="Arial"/>
+          <w:sz w:val="24"/>
+        </w:rPr>
+        <w:t xml:space="preserve"> - "Global </w:t>
+      </w:r>
+      <w:proofErr w:type="spellStart"/>
+      <w:r>
+        <w:rPr>
+          <w:rFonts w:ascii="Arial" w:hAnsi="Arial" w:cs="Arial"/>
+          <w:sz w:val="24"/>
+        </w:rPr>
+        <w:t>retail</w:t>
+      </w:r>
+      <w:proofErr w:type="spellEnd"/>
+      <w:r>
+        <w:rPr>
+          <w:rFonts w:ascii="Arial" w:hAnsi="Arial" w:cs="Arial"/>
+          <w:sz w:val="24"/>
+        </w:rPr>
+        <w:t xml:space="preserve"> e-commerce </w:t>
+      </w:r>
+      <w:proofErr w:type="spellStart"/>
+      <w:r>
+        <w:rPr>
+          <w:rFonts w:ascii="Arial" w:hAnsi="Arial" w:cs="Arial"/>
+          <w:sz w:val="24"/>
+        </w:rPr>
+        <w:t>sales</w:t>
+      </w:r>
+      <w:proofErr w:type="spellEnd"/>
+      <w:r>
+        <w:rPr>
+          <w:rFonts w:ascii="Arial" w:hAnsi="Arial" w:cs="Arial"/>
+          <w:sz w:val="24"/>
+        </w:rPr>
+        <w:t xml:space="preserve"> </w:t>
+      </w:r>
+      <w:proofErr w:type="spellStart"/>
+      <w:r>
+        <w:rPr>
+          <w:rFonts w:ascii="Arial" w:hAnsi="Arial" w:cs="Arial"/>
+          <w:sz w:val="24"/>
+        </w:rPr>
+        <w:t>of</w:t>
+      </w:r>
+      <w:proofErr w:type="spellEnd"/>
+      <w:r>
+        <w:rPr>
+          <w:rFonts w:ascii="Arial" w:hAnsi="Arial" w:cs="Arial"/>
+          <w:sz w:val="24"/>
+        </w:rPr>
+        <w:t xml:space="preserve"> </w:t>
+      </w:r>
+      <w:proofErr w:type="spellStart"/>
+      <w:r>
+        <w:rPr>
+          <w:rFonts w:ascii="Arial" w:hAnsi="Arial" w:cs="Arial"/>
+          <w:sz w:val="24"/>
+        </w:rPr>
+        <w:t>shoes</w:t>
+      </w:r>
+      <w:proofErr w:type="spellEnd"/>
+      <w:r>
+        <w:rPr>
+          <w:rFonts w:ascii="Arial" w:hAnsi="Arial" w:cs="Arial"/>
+          <w:sz w:val="24"/>
+        </w:rPr>
+        <w:t>"</w:t>
+      </w:r>
+    </w:p>
+    <w:p>
+      <w:pPr>
+        <w:rPr>
+          <w:rFonts w:ascii="Arial" w:hAnsi="Arial" w:cs="Arial"/>
+          <w:sz w:val="24"/>
+        </w:rPr>
+      </w:pPr>
+      <w:r>
+        <w:rPr>
+          <w:rFonts w:ascii="Arial" w:hAnsi="Arial" w:cs="Arial"/>
+          <w:sz w:val="24"/>
+        </w:rPr>
+        <w:t xml:space="preserve">   </w:t>
+      </w:r>
+      <w:r>
+        <w:rPr>
+          <w:rFonts w:ascii="Arial" w:hAnsi="Arial" w:cs="Arial"/>
+          <w:sz w:val="24"/>
+        </w:rPr>
+        <w:t>-</w:t>
+      </w:r>
+      <w:r>
+        <w:rPr>
+          <w:rFonts w:ascii="Arial" w:hAnsi="Arial" w:cs="Arial"/>
+          <w:sz w:val="24"/>
+        </w:rPr>
+        <w:t xml:space="preserve"> </w:t>
+      </w:r>
+      <w:proofErr w:type="spellStart"/>
+      <w:r>
+        <w:rPr>
+          <w:rFonts w:ascii="Arial" w:hAnsi="Arial" w:cs="Arial"/>
+          <w:sz w:val="24"/>
+        </w:rPr>
+        <w:t>Euromonitor</w:t>
+      </w:r>
+      <w:proofErr w:type="spellEnd"/>
+      <w:r>
+        <w:rPr>
+          <w:rFonts w:ascii="Arial" w:hAnsi="Arial" w:cs="Arial"/>
+          <w:sz w:val="24"/>
+        </w:rPr>
+        <w:t xml:space="preserve"> </w:t>
+      </w:r>
+      <w:proofErr w:type="spellStart"/>
+      <w:r>
+        <w:rPr>
+          <w:rFonts w:ascii="Arial" w:hAnsi="Arial" w:cs="Arial"/>
+          <w:sz w:val="24"/>
+        </w:rPr>
+        <w:t>International</w:t>
+      </w:r>
+      <w:proofErr w:type="spellEnd"/>
+      <w:r>
+        <w:rPr>
+          <w:rFonts w:ascii="Arial" w:hAnsi="Arial" w:cs="Arial"/>
+          <w:sz w:val="24"/>
+        </w:rPr>
+        <w:t xml:space="preserve"> - "</w:t>
+      </w:r>
+      <w:proofErr w:type="spellStart"/>
+      <w:r>
+        <w:rPr>
+          <w:rFonts w:ascii="Arial" w:hAnsi="Arial" w:cs="Arial"/>
+          <w:sz w:val="24"/>
+        </w:rPr>
+        <w:t>Footwear</w:t>
+      </w:r>
+      <w:proofErr w:type="spellEnd"/>
+      <w:r>
+        <w:rPr>
+          <w:rFonts w:ascii="Arial" w:hAnsi="Arial" w:cs="Arial"/>
+          <w:sz w:val="24"/>
+        </w:rPr>
+        <w:t xml:space="preserve"> in a COVID-19 World - </w:t>
+      </w:r>
+      <w:proofErr w:type="spellStart"/>
+      <w:r>
+        <w:rPr>
+          <w:rFonts w:ascii="Arial" w:hAnsi="Arial" w:cs="Arial"/>
+          <w:sz w:val="24"/>
+        </w:rPr>
+        <w:t>February</w:t>
+      </w:r>
+      <w:proofErr w:type="spellEnd"/>
+      <w:r>
+        <w:rPr>
+          <w:rFonts w:ascii="Arial" w:hAnsi="Arial" w:cs="Arial"/>
+          <w:sz w:val="24"/>
+        </w:rPr>
+        <w:t xml:space="preserve"> </w:t>
+      </w:r>
+      <w:r>
+        <w:rPr>
+          <w:rFonts w:ascii="Arial" w:hAnsi="Arial" w:cs="Arial"/>
+          <w:color w:val="FFFFFF" w:themeColor="background1"/>
+          <w:sz w:val="24"/>
+        </w:rPr>
+        <w:t>aae</w:t>
+      </w:r>
+      <w:r>
+        <w:rPr>
+          <w:rFonts w:ascii="Arial" w:hAnsi="Arial" w:cs="Arial"/>
+          <w:sz w:val="24"/>
+        </w:rPr>
+        <w:t>2021"</w:t>
+      </w:r>
+    </w:p>
+    <w:p>
+      <w:pPr>
+        <w:rPr>
+          <w:rFonts w:ascii="Arial" w:hAnsi="Arial" w:cs="Arial"/>
+          <w:sz w:val="24"/>
+        </w:rPr>
+      </w:pPr>
+      <w:r>
+        <w:rPr>
+          <w:rFonts w:ascii="Arial" w:hAnsi="Arial" w:cs="Arial"/>
+          <w:sz w:val="24"/>
+        </w:rPr>
+        <w:t xml:space="preserve">   </w:t>
+      </w:r>
+      <w:r>
+        <w:rPr>
+          <w:rFonts w:ascii="Arial" w:hAnsi="Arial" w:cs="Arial"/>
+          <w:sz w:val="24"/>
+        </w:rPr>
+        <w:t>-</w:t>
+      </w:r>
+      <w:r>
+        <w:rPr>
+          <w:rFonts w:ascii="Arial" w:hAnsi="Arial" w:cs="Arial"/>
+          <w:sz w:val="24"/>
+        </w:rPr>
+        <w:t xml:space="preserve"> Deloitte - "</w:t>
+      </w:r>
+      <w:proofErr w:type="spellStart"/>
+      <w:r>
+        <w:rPr>
+          <w:rFonts w:ascii="Arial" w:hAnsi="Arial" w:cs="Arial"/>
+          <w:sz w:val="24"/>
+        </w:rPr>
+        <w:t>Navigating</w:t>
+      </w:r>
+      <w:proofErr w:type="spellEnd"/>
+      <w:r>
+        <w:rPr>
+          <w:rFonts w:ascii="Arial" w:hAnsi="Arial" w:cs="Arial"/>
+          <w:sz w:val="24"/>
+        </w:rPr>
+        <w:t xml:space="preserve"> </w:t>
+      </w:r>
+      <w:proofErr w:type="spellStart"/>
+      <w:r>
+        <w:rPr>
+          <w:rFonts w:ascii="Arial" w:hAnsi="Arial" w:cs="Arial"/>
+          <w:sz w:val="24"/>
+        </w:rPr>
+        <w:t>the</w:t>
+      </w:r>
+      <w:proofErr w:type="spellEnd"/>
+      <w:r>
+        <w:rPr>
+          <w:rFonts w:ascii="Arial" w:hAnsi="Arial" w:cs="Arial"/>
+          <w:sz w:val="24"/>
+        </w:rPr>
+        <w:t xml:space="preserve"> New Digital Divide"</w:t>
+      </w:r>
+    </w:p>
+    <w:p>
+      <w:pPr>
+        <w:rPr>
+          <w:rFonts w:ascii="Arial" w:hAnsi="Arial" w:cs="Arial"/>
+          <w:sz w:val="24"/>
+        </w:rPr>
+      </w:pPr>
+      <w:r>
+        <w:rPr>
+          <w:rFonts w:ascii="Arial" w:hAnsi="Arial" w:cs="Arial"/>
+          <w:sz w:val="24"/>
+        </w:rPr>
+        <w:t xml:space="preserve">   </w:t>
+      </w:r>
+      <w:r>
+        <w:rPr>
+          <w:rFonts w:ascii="Arial" w:hAnsi="Arial" w:cs="Arial"/>
+          <w:sz w:val="24"/>
+        </w:rPr>
+        <w:t>-</w:t>
+      </w:r>
+      <w:r>
+        <w:rPr>
+          <w:rFonts w:ascii="Arial" w:hAnsi="Arial" w:cs="Arial"/>
+          <w:sz w:val="24"/>
+        </w:rPr>
+        <w:t xml:space="preserve"> Adobe Blog - "The Business </w:t>
+      </w:r>
+      <w:proofErr w:type="spellStart"/>
+      <w:r>
+        <w:rPr>
+          <w:rFonts w:ascii="Arial" w:hAnsi="Arial" w:cs="Arial"/>
+          <w:sz w:val="24"/>
+        </w:rPr>
+        <w:t>Impact</w:t>
+      </w:r>
+      <w:proofErr w:type="spellEnd"/>
+      <w:r>
+        <w:rPr>
+          <w:rFonts w:ascii="Arial" w:hAnsi="Arial" w:cs="Arial"/>
+          <w:sz w:val="24"/>
+        </w:rPr>
+        <w:t xml:space="preserve"> </w:t>
+      </w:r>
+      <w:proofErr w:type="spellStart"/>
+      <w:r>
+        <w:rPr>
+          <w:rFonts w:ascii="Arial" w:hAnsi="Arial" w:cs="Arial"/>
+          <w:sz w:val="24"/>
+        </w:rPr>
+        <w:t>of</w:t>
+      </w:r>
+      <w:proofErr w:type="spellEnd"/>
+      <w:r>
+        <w:rPr>
+          <w:rFonts w:ascii="Arial" w:hAnsi="Arial" w:cs="Arial"/>
+          <w:sz w:val="24"/>
+        </w:rPr>
+        <w:t xml:space="preserve"> Design"</w:t>
+      </w:r>
+    </w:p>
+    <w:p>
+      <w:pPr>
+        <w:rPr>
+          <w:rFonts w:ascii="Arial" w:hAnsi="Arial" w:cs="Arial"/>
+          <w:sz w:val="24"/>
+        </w:rPr>
+      </w:pPr>
+      <w:r>
+        <w:rPr>
+          <w:rFonts w:ascii="Arial" w:hAnsi="Arial" w:cs="Arial"/>
+          <w:sz w:val="24"/>
+        </w:rPr>
+        <w:t xml:space="preserve">   </w:t>
+      </w:r>
+      <w:r>
+        <w:rPr>
+          <w:rFonts w:ascii="Arial" w:hAnsi="Arial" w:cs="Arial"/>
+          <w:sz w:val="24"/>
+        </w:rPr>
+        <w:t>-</w:t>
+      </w:r>
+      <w:r>
+        <w:rPr>
+          <w:rFonts w:ascii="Arial" w:hAnsi="Arial" w:cs="Arial"/>
+          <w:sz w:val="24"/>
+        </w:rPr>
+        <w:t xml:space="preserve"> </w:t>
+      </w:r>
+      <w:proofErr w:type="spellStart"/>
+      <w:r>
+        <w:rPr>
+          <w:rFonts w:ascii="Arial" w:hAnsi="Arial" w:cs="Arial"/>
+          <w:sz w:val="24"/>
+        </w:rPr>
+        <w:t>PwC</w:t>
+      </w:r>
+      <w:proofErr w:type="spellEnd"/>
+      <w:r>
+        <w:rPr>
+          <w:rFonts w:ascii="Arial" w:hAnsi="Arial" w:cs="Arial"/>
+          <w:sz w:val="24"/>
+        </w:rPr>
+        <w:t xml:space="preserve"> - "Total </w:t>
+      </w:r>
+      <w:proofErr w:type="spellStart"/>
+      <w:r>
+        <w:rPr>
+          <w:rFonts w:ascii="Arial" w:hAnsi="Arial" w:cs="Arial"/>
+          <w:sz w:val="24"/>
+        </w:rPr>
+        <w:t>Retail</w:t>
+      </w:r>
+      <w:proofErr w:type="spellEnd"/>
+      <w:r>
+        <w:rPr>
+          <w:rFonts w:ascii="Arial" w:hAnsi="Arial" w:cs="Arial"/>
+          <w:sz w:val="24"/>
+        </w:rPr>
+        <w:t xml:space="preserve"> 2017"</w:t>
+      </w:r>
+      <w:bookmarkStart w:id="21" w:name="_GoBack"/>
       <w:bookmarkEnd w:id="21"/>
     </w:p>
     <w:p>
-      <w:r>
-        <w:t xml:space="preserve">- </w:t>
-      </w:r>
-      <w:r>
+      <w:pPr>
+        <w:rPr>
+          <w:rFonts w:ascii="Arial" w:hAnsi="Arial" w:cs="Arial"/>
+          <w:sz w:val="24"/>
+        </w:rPr>
+      </w:pPr>
+      <w:r>
+        <w:rPr>
+          <w:rFonts w:ascii="Arial" w:hAnsi="Arial" w:cs="Arial"/>
+          <w:sz w:val="24"/>
+        </w:rPr>
+        <w:lastRenderedPageBreak/>
+        <w:t xml:space="preserve">   </w:t>
+      </w:r>
+      <w:r>
+        <w:rPr>
+          <w:rFonts w:ascii="Arial" w:hAnsi="Arial" w:cs="Arial"/>
+          <w:sz w:val="24"/>
+        </w:rPr>
+        <w:t>-</w:t>
+      </w:r>
+      <w:r>
+        <w:rPr>
+          <w:rFonts w:ascii="Arial" w:hAnsi="Arial" w:cs="Arial"/>
+          <w:sz w:val="24"/>
+        </w:rPr>
         <w:t xml:space="preserve"> </w:t>
       </w:r>
       <w:proofErr w:type="spellStart"/>
       <w:r>
-        <w:t>Statista</w:t>
+        <w:rPr>
+          <w:rFonts w:ascii="Arial" w:hAnsi="Arial" w:cs="Arial"/>
+          <w:sz w:val="24"/>
+        </w:rPr>
+        <w:t>McKinsey</w:t>
       </w:r>
       <w:proofErr w:type="spellEnd"/>
       <w:r>
-        <w:t xml:space="preserve"> - "Global </w:t>
+        <w:rPr>
+          <w:rFonts w:ascii="Arial" w:hAnsi="Arial" w:cs="Arial"/>
+          <w:sz w:val="24"/>
+        </w:rPr>
+        <w:t xml:space="preserve"> &amp; </w:t>
       </w:r>
       <w:proofErr w:type="spellStart"/>
       <w:r>
-        <w:t>retail</w:t>
+        <w:rPr>
+          <w:rFonts w:ascii="Arial" w:hAnsi="Arial" w:cs="Arial"/>
+          <w:sz w:val="24"/>
+        </w:rPr>
+        <w:t>Company</w:t>
       </w:r>
       <w:proofErr w:type="spellEnd"/>
       <w:r>
-        <w:t xml:space="preserve"> e-commerce </w:t>
+        <w:rPr>
+          <w:rFonts w:ascii="Arial" w:hAnsi="Arial" w:cs="Arial"/>
+          <w:sz w:val="24"/>
+        </w:rPr>
+        <w:t xml:space="preserve"> - "The Future </w:t>
       </w:r>
       <w:proofErr w:type="spellStart"/>
       <w:r>
-        <w:t>sales</w:t>
+        <w:rPr>
+          <w:rFonts w:ascii="Arial" w:hAnsi="Arial" w:cs="Arial"/>
+          <w:sz w:val="24"/>
+        </w:rPr>
+        <w:t>of</w:t>
       </w:r>
       <w:proofErr w:type="spellEnd"/>
       <w:r>
-        <w:t xml:space="preserve"> </w:t>
+        <w:rPr>
+          <w:rFonts w:ascii="Arial" w:hAnsi="Arial" w:cs="Arial"/>
+          <w:sz w:val="24"/>
+        </w:rPr>
+        <w:t xml:space="preserve"> Fashion </w:t>
       </w:r>
       <w:proofErr w:type="spellStart"/>
       <w:r>
-        <w:t>of</w:t>
+        <w:rPr>
+          <w:rFonts w:ascii="Arial" w:hAnsi="Arial" w:cs="Arial"/>
+          <w:sz w:val="24"/>
+        </w:rPr>
+        <w:t>Retailing</w:t>
       </w:r>
       <w:proofErr w:type="spellEnd"/>
       <w:r>
-        <w:t xml:space="preserve"> </w:t>
-      </w:r>
-      <w:proofErr w:type="spellStart"/>
-      <w:r>
-        <w:t>shoes</w:t>
-      </w:r>
-      <w:proofErr w:type="spellEnd"/>
-      <w:r>
-        <w:t>"</w:t>
-      </w:r>
-    </w:p>
-    <w:p>
-      <w:r>
-        <w:t>-</w:t>
-      </w:r>
-      <w:r>
-        <w:t xml:space="preserve"> </w:t>
-      </w:r>
-      <w:proofErr w:type="spellStart"/>
-      <w:r>
-        <w:t>Euromonitor</w:t>
-      </w:r>
-      <w:proofErr w:type="spellEnd"/>
-      <w:r>
-        <w:t xml:space="preserve"> </w:t>
-      </w:r>
-      <w:proofErr w:type="spellStart"/>
-      <w:r>
-        <w:t>International</w:t>
-      </w:r>
-      <w:proofErr w:type="spellEnd"/>
-      <w:r>
-        <w:t xml:space="preserve"> - "</w:t>
-      </w:r>
-      <w:proofErr w:type="spellStart"/>
-      <w:r>
-        <w:t>Footwear</w:t>
-      </w:r>
-      <w:proofErr w:type="spellEnd"/>
-      <w:r>
-        <w:t xml:space="preserve"> in a COVID-19 World - </w:t>
-      </w:r>
-      <w:proofErr w:type="spellStart"/>
-      <w:r>
-        <w:t>February</w:t>
-      </w:r>
-      <w:proofErr w:type="spellEnd"/>
-      <w:r>
-        <w:t xml:space="preserve"> 2021"</w:t>
-      </w:r>
-    </w:p>
-    <w:p>
-      <w:r>
-        <w:t>-</w:t>
-      </w:r>
-      <w:r>
-        <w:t xml:space="preserve"> Deloitte - "</w:t>
-      </w:r>
-      <w:proofErr w:type="spellStart"/>
-      <w:r>
-        <w:t>Navigating</w:t>
-      </w:r>
-      <w:proofErr w:type="spellEnd"/>
-      <w:r>
-        <w:t xml:space="preserve"> </w:t>
-      </w:r>
-      <w:proofErr w:type="spellStart"/>
-      <w:r>
-        <w:t>the</w:t>
-      </w:r>
-      <w:proofErr w:type="spellEnd"/>
-      <w:r>
-        <w:t xml:space="preserve"> New Digital Divide"</w:t>
-      </w:r>
-    </w:p>
-    <w:p>
-      <w:r>
-        <w:t>-</w:t>
-      </w:r>
-      <w:r>
-        <w:t xml:space="preserve"> Adobe Blog - "The Business </w:t>
-      </w:r>
-      <w:proofErr w:type="spellStart"/>
-      <w:r>
-        <w:t>Impact</w:t>
-      </w:r>
-      <w:proofErr w:type="spellEnd"/>
-      <w:r>
-        <w:t xml:space="preserve"> </w:t>
-      </w:r>
-      <w:proofErr w:type="spellStart"/>
-      <w:r>
-        <w:t>of</w:t>
-      </w:r>
-      <w:proofErr w:type="spellEnd"/>
-      <w:r>
-        <w:t xml:space="preserve"> Design"</w:t>
-      </w:r>
-    </w:p>
-    <w:p>
-      <w:r>
-        <w:t>-</w:t>
-      </w:r>
-      <w:r>
-        <w:t xml:space="preserve"> </w:t>
-      </w:r>
-      <w:proofErr w:type="spellStart"/>
-      <w:r>
-        <w:t>PwC</w:t>
-      </w:r>
-      <w:proofErr w:type="spellEnd"/>
-      <w:r>
-        <w:t xml:space="preserve"> - "Total </w:t>
-      </w:r>
-      <w:proofErr w:type="spellStart"/>
-      <w:r>
-        <w:t>Retail</w:t>
-      </w:r>
-      <w:proofErr w:type="spellEnd"/>
-      <w:r>
-        <w:t xml:space="preserve"> 2017"</w:t>
-      </w:r>
-    </w:p>
-    <w:p>
-      <w:r>
-        <w:t>-</w:t>
-      </w:r>
-      <w:r>
-        <w:t xml:space="preserve"> </w:t>
-      </w:r>
-      <w:proofErr w:type="spellStart"/>
-      <w:r>
-        <w:t>McKinsey</w:t>
-      </w:r>
-      <w:proofErr w:type="spellEnd"/>
-      <w:r>
-        <w:t xml:space="preserve"> &amp; </w:t>
-      </w:r>
-      <w:proofErr w:type="spellStart"/>
-      <w:r>
-        <w:t>Company</w:t>
-      </w:r>
-      <w:proofErr w:type="spellEnd"/>
-      <w:r>
-        <w:t xml:space="preserve"> - "The Future </w:t>
-      </w:r>
-      <w:proofErr w:type="spellStart"/>
-      <w:r>
-        <w:t>of</w:t>
-      </w:r>
-      <w:proofErr w:type="spellEnd"/>
-      <w:r>
-        <w:t xml:space="preserve"> Fashion </w:t>
-      </w:r>
-      <w:proofErr w:type="spellStart"/>
-      <w:r>
-        <w:t>Retailing</w:t>
-      </w:r>
-      <w:proofErr w:type="spellEnd"/>
-      <w:r>
+        <w:rPr>
+          <w:rFonts w:ascii="Arial" w:hAnsi="Arial" w:cs="Arial"/>
+          <w:sz w:val="24"/>
+        </w:rPr>
         <w:t>"</w:t>
       </w:r>
     </w:p>
@@ -4803,7 +5100,7 @@
 </file>
 
 <file path=customXml/itemProps1.xml><?xml version="1.0" encoding="utf-8"?>
-<ds:datastoreItem xmlns:ds="http://schemas.openxmlformats.org/officeDocument/2006/customXml" ds:itemID="{F79DD7DC-4270-49FD-A85C-7DD2F5CB5D50}">
+<ds:datastoreItem xmlns:ds="http://schemas.openxmlformats.org/officeDocument/2006/customXml" ds:itemID="{FB199E2E-07B1-45D6-84A3-618CA9CD4F49}">
   <ds:schemaRefs>
     <ds:schemaRef ds:uri="http://schemas.openxmlformats.org/officeDocument/2006/bibliography"/>
   </ds:schemaRefs>

--- a/documentacao/Documentacao_Word.docx
+++ b/documentacao/Documentacao_Word.docx
@@ -3489,21 +3489,14 @@
         </w:rPr>
         <w:t xml:space="preserve">   - Hospedagem de código: GitHub</w:t>
       </w:r>
-    </w:p>
-    <w:p>
-      <w:pPr>
-        <w:jc w:val="both"/>
-        <w:rPr>
-          <w:rFonts w:ascii="Arial" w:hAnsi="Arial" w:cs="Arial"/>
-          <w:sz w:val="24"/>
-        </w:rPr>
-      </w:pPr>
+      <w:bookmarkStart w:id="18" w:name="_GoBack"/>
+      <w:bookmarkEnd w:id="18"/>
     </w:p>
     <w:p>
       <w:pPr>
         <w:pStyle w:val="Ttulo2"/>
       </w:pPr>
-      <w:bookmarkStart w:id="18" w:name="_Toc144390503"/>
+      <w:bookmarkStart w:id="19" w:name="_Toc144390503"/>
       <w:r>
         <w:t>2.</w:t>
       </w:r>
@@ -3513,7 +3506,7 @@
       <w:r>
         <w:t>. Cronograma:</w:t>
       </w:r>
-      <w:bookmarkEnd w:id="18"/>
+      <w:bookmarkEnd w:id="19"/>
     </w:p>
     <w:p/>
     <w:p>
@@ -3571,7 +3564,7 @@
       <w:pPr>
         <w:pStyle w:val="Ttulo2"/>
       </w:pPr>
-      <w:bookmarkStart w:id="19" w:name="_Toc144390504"/>
+      <w:bookmarkStart w:id="20" w:name="_Toc144390504"/>
       <w:r>
         <w:t>2.</w:t>
       </w:r>
@@ -3584,7 +3577,7 @@
       <w:r>
         <w:t>. Entregáveis:</w:t>
       </w:r>
-      <w:bookmarkEnd w:id="19"/>
+      <w:bookmarkEnd w:id="20"/>
     </w:p>
     <w:p>
       <w:pPr>
@@ -3646,11 +3639,11 @@
       <w:pPr>
         <w:pStyle w:val="Ttulo1"/>
       </w:pPr>
-      <w:bookmarkStart w:id="20" w:name="_Toc144390505"/>
+      <w:bookmarkStart w:id="21" w:name="_Toc144390505"/>
       <w:r>
         <w:t>3. Referencial Bibliográfico</w:t>
       </w:r>
-      <w:bookmarkEnd w:id="20"/>
+      <w:bookmarkEnd w:id="21"/>
     </w:p>
     <w:p>
       <w:pPr>
@@ -4051,22 +4044,19 @@
         </w:rPr>
         <w:t xml:space="preserve"> 2017"</w:t>
       </w:r>
-      <w:bookmarkStart w:id="21" w:name="_GoBack"/>
-      <w:bookmarkEnd w:id="21"/>
-    </w:p>
-    <w:p>
-      <w:pPr>
-        <w:rPr>
-          <w:rFonts w:ascii="Arial" w:hAnsi="Arial" w:cs="Arial"/>
-          <w:sz w:val="24"/>
-        </w:rPr>
-      </w:pPr>
-      <w:r>
-        <w:rPr>
-          <w:rFonts w:ascii="Arial" w:hAnsi="Arial" w:cs="Arial"/>
-          <w:sz w:val="24"/>
-        </w:rPr>
-        <w:lastRenderedPageBreak/>
+    </w:p>
+    <w:p>
+      <w:pPr>
+        <w:rPr>
+          <w:rFonts w:ascii="Arial" w:hAnsi="Arial" w:cs="Arial"/>
+          <w:sz w:val="24"/>
+        </w:rPr>
+      </w:pPr>
+      <w:r>
+        <w:rPr>
+          <w:rFonts w:ascii="Arial" w:hAnsi="Arial" w:cs="Arial"/>
+          <w:sz w:val="24"/>
+        </w:rPr>
         <w:t xml:space="preserve">   </w:t>
       </w:r>
       <w:r>
@@ -5100,7 +5090,7 @@
 </file>
 
 <file path=customXml/itemProps1.xml><?xml version="1.0" encoding="utf-8"?>
-<ds:datastoreItem xmlns:ds="http://schemas.openxmlformats.org/officeDocument/2006/customXml" ds:itemID="{FB199E2E-07B1-45D6-84A3-618CA9CD4F49}">
+<ds:datastoreItem xmlns:ds="http://schemas.openxmlformats.org/officeDocument/2006/customXml" ds:itemID="{8FDFA949-05E0-490F-83FC-B26D9B528ADA}">
   <ds:schemaRefs>
     <ds:schemaRef ds:uri="http://schemas.openxmlformats.org/officeDocument/2006/bibliography"/>
   </ds:schemaRefs>

--- a/documentacao/Documentacao_Word.docx
+++ b/documentacao/Documentacao_Word.docx
@@ -4,6 +4,9 @@
   <w:body>
     <w:p>
       <w:pPr>
+        <w:tabs>
+          <w:tab w:val="left" w:pos="4253"/>
+        </w:tabs>
         <w:jc w:val="center"/>
         <w:rPr>
           <w:rFonts w:ascii="Arial" w:hAnsi="Arial" w:cs="Arial"/>
@@ -276,6 +279,9 @@
     </w:p>
     <w:p>
       <w:pPr>
+        <w:tabs>
+          <w:tab w:val="left" w:pos="3828"/>
+        </w:tabs>
         <w:rPr>
           <w:rFonts w:ascii="Arial" w:hAnsi="Arial" w:cs="Arial"/>
           <w:sz w:val="24"/>
@@ -295,9 +301,34 @@
         </w:rPr>
         <w:t xml:space="preserve"> </w:t>
       </w:r>
-    </w:p>
-    <w:p>
-      <w:pPr>
+      <w:r>
+        <w:rPr>
+          <w:rFonts w:ascii="Arial" w:hAnsi="Arial" w:cs="Arial"/>
+          <w:sz w:val="24"/>
+        </w:rPr>
+        <w:tab/>
+        <w:t>Scrum Master</w:t>
+      </w:r>
+      <w:r>
+        <w:rPr>
+          <w:rFonts w:ascii="Arial" w:hAnsi="Arial" w:cs="Arial"/>
+          <w:sz w:val="24"/>
+        </w:rPr>
+        <w:tab/>
+      </w:r>
+      <w:r>
+        <w:rPr>
+          <w:rFonts w:ascii="Arial" w:hAnsi="Arial" w:cs="Arial"/>
+          <w:sz w:val="24"/>
+        </w:rPr>
+        <w:tab/>
+      </w:r>
+    </w:p>
+    <w:p>
+      <w:pPr>
+        <w:tabs>
+          <w:tab w:val="left" w:pos="3828"/>
+        </w:tabs>
         <w:rPr>
           <w:rFonts w:ascii="Arial" w:hAnsi="Arial" w:cs="Arial"/>
           <w:sz w:val="24"/>
@@ -317,9 +348,28 @@
         </w:rPr>
         <w:t>Otaviano</w:t>
       </w:r>
-    </w:p>
-    <w:p>
-      <w:pPr>
+      <w:r>
+        <w:rPr>
+          <w:rFonts w:ascii="Arial" w:hAnsi="Arial" w:cs="Arial"/>
+          <w:sz w:val="24"/>
+        </w:rPr>
+        <w:tab/>
+      </w:r>
+      <w:bookmarkStart w:id="0" w:name="_GoBack"/>
+      <w:bookmarkEnd w:id="0"/>
+      <w:r>
+        <w:rPr>
+          <w:rFonts w:ascii="Arial" w:hAnsi="Arial" w:cs="Arial"/>
+          <w:sz w:val="24"/>
+        </w:rPr>
+        <w:t>PO</w:t>
+      </w:r>
+    </w:p>
+    <w:p>
+      <w:pPr>
+        <w:tabs>
+          <w:tab w:val="left" w:pos="3828"/>
+        </w:tabs>
         <w:rPr>
           <w:rFonts w:ascii="Arial" w:hAnsi="Arial" w:cs="Arial"/>
           <w:sz w:val="24"/>
@@ -341,9 +391,20 @@
         <w:t>Nagata</w:t>
       </w:r>
       <w:proofErr w:type="spellEnd"/>
-    </w:p>
-    <w:p>
-      <w:pPr>
+      <w:r>
+        <w:rPr>
+          <w:rFonts w:ascii="Arial" w:hAnsi="Arial" w:cs="Arial"/>
+          <w:sz w:val="24"/>
+        </w:rPr>
+        <w:tab/>
+        <w:t>Desenvolvedor</w:t>
+      </w:r>
+    </w:p>
+    <w:p>
+      <w:pPr>
+        <w:tabs>
+          <w:tab w:val="left" w:pos="3828"/>
+        </w:tabs>
         <w:rPr>
           <w:rFonts w:ascii="Arial" w:hAnsi="Arial" w:cs="Arial"/>
           <w:sz w:val="24"/>
@@ -365,9 +426,22 @@
         <w:t>Grechi</w:t>
       </w:r>
       <w:proofErr w:type="spellEnd"/>
-    </w:p>
-    <w:p>
-      <w:pPr>
+      <w:r>
+        <w:rPr>
+          <w:rFonts w:ascii="Arial" w:hAnsi="Arial" w:cs="Arial"/>
+          <w:sz w:val="24"/>
+        </w:rPr>
+        <w:tab/>
+        <w:t>Desenvolvedor</w:t>
+      </w:r>
+    </w:p>
+    <w:p>
+      <w:pPr>
+        <w:tabs>
+          <w:tab w:val="left" w:pos="3544"/>
+          <w:tab w:val="left" w:pos="3686"/>
+          <w:tab w:val="left" w:pos="3828"/>
+        </w:tabs>
         <w:rPr>
           <w:rFonts w:ascii="Arial" w:hAnsi="Arial" w:cs="Arial"/>
           <w:sz w:val="24"/>
@@ -380,9 +454,34 @@
         </w:rPr>
         <w:t>José Luiz Oliveira Costa</w:t>
       </w:r>
-    </w:p>
-    <w:p>
-      <w:pPr>
+      <w:r>
+        <w:rPr>
+          <w:rFonts w:ascii="Arial" w:hAnsi="Arial" w:cs="Arial"/>
+          <w:sz w:val="24"/>
+        </w:rPr>
+        <w:tab/>
+      </w:r>
+      <w:r>
+        <w:rPr>
+          <w:rFonts w:ascii="Arial" w:hAnsi="Arial" w:cs="Arial"/>
+          <w:sz w:val="24"/>
+        </w:rPr>
+        <w:tab/>
+      </w:r>
+      <w:r>
+        <w:rPr>
+          <w:rFonts w:ascii="Arial" w:hAnsi="Arial" w:cs="Arial"/>
+          <w:sz w:val="24"/>
+        </w:rPr>
+        <w:tab/>
+        <w:t>Desenvolvedor</w:t>
+      </w:r>
+    </w:p>
+    <w:p>
+      <w:pPr>
+        <w:tabs>
+          <w:tab w:val="left" w:pos="3828"/>
+        </w:tabs>
         <w:rPr>
           <w:rFonts w:ascii="Arial" w:hAnsi="Arial" w:cs="Arial"/>
           <w:sz w:val="24"/>
@@ -395,9 +494,20 @@
         </w:rPr>
         <w:t>Ryan Silveira do Nascimento</w:t>
       </w:r>
-    </w:p>
-    <w:p>
-      <w:pPr>
+      <w:r>
+        <w:rPr>
+          <w:rFonts w:ascii="Arial" w:hAnsi="Arial" w:cs="Arial"/>
+          <w:sz w:val="24"/>
+        </w:rPr>
+        <w:tab/>
+        <w:t>Desenvolvedor</w:t>
+      </w:r>
+    </w:p>
+    <w:p>
+      <w:pPr>
+        <w:tabs>
+          <w:tab w:val="left" w:pos="3828"/>
+        </w:tabs>
         <w:rPr>
           <w:rFonts w:ascii="Arial" w:hAnsi="Arial" w:cs="Arial"/>
           <w:sz w:val="24"/>
@@ -409,6 +519,14 @@
           <w:sz w:val="24"/>
         </w:rPr>
         <w:t>Guilherme Carvalho</w:t>
+      </w:r>
+      <w:r>
+        <w:rPr>
+          <w:rFonts w:ascii="Arial" w:hAnsi="Arial" w:cs="Arial"/>
+          <w:sz w:val="24"/>
+        </w:rPr>
+        <w:tab/>
+        <w:t>Desenvolvedor</w:t>
       </w:r>
     </w:p>
     <w:p>
@@ -1968,12 +2086,12 @@
       <w:pPr>
         <w:pStyle w:val="Ttulo1"/>
       </w:pPr>
-      <w:bookmarkStart w:id="0" w:name="_Toc144390485"/>
+      <w:bookmarkStart w:id="1" w:name="_Toc144390485"/>
       <w:r>
         <w:lastRenderedPageBreak/>
         <w:t>1.JUSTIFICATIVA DO PROJETO</w:t>
       </w:r>
-      <w:bookmarkEnd w:id="0"/>
+      <w:bookmarkEnd w:id="1"/>
       <w:r>
         <w:t xml:space="preserve"> </w:t>
       </w:r>
@@ -2039,7 +2157,7 @@
       <w:pPr>
         <w:pStyle w:val="Ttulo2"/>
       </w:pPr>
-      <w:bookmarkStart w:id="1" w:name="_Toc144390486"/>
+      <w:bookmarkStart w:id="2" w:name="_Toc144390486"/>
       <w:r>
         <w:t>1.</w:t>
       </w:r>
@@ -2049,7 +2167,7 @@
       <w:r>
         <w:t xml:space="preserve"> Tendências do Mercado de E-Commerce de Calçados:</w:t>
       </w:r>
-      <w:bookmarkEnd w:id="1"/>
+      <w:bookmarkEnd w:id="2"/>
     </w:p>
     <w:p>
       <w:pPr>
@@ -2144,14 +2262,14 @@
       <w:pPr>
         <w:pStyle w:val="Ttulo2"/>
       </w:pPr>
-      <w:bookmarkStart w:id="2" w:name="_Toc144390487"/>
+      <w:bookmarkStart w:id="3" w:name="_Toc144390487"/>
       <w:r>
         <w:t>1.</w:t>
       </w:r>
       <w:r>
         <w:t>2. Preferência por Produtos Exclusivos:</w:t>
       </w:r>
-      <w:bookmarkEnd w:id="2"/>
+      <w:bookmarkEnd w:id="3"/>
     </w:p>
     <w:p>
       <w:pPr>
@@ -2200,14 +2318,14 @@
       <w:pPr>
         <w:pStyle w:val="Ttulo2"/>
       </w:pPr>
-      <w:bookmarkStart w:id="3" w:name="_Toc144390488"/>
+      <w:bookmarkStart w:id="4" w:name="_Toc144390488"/>
       <w:r>
         <w:t>1.</w:t>
       </w:r>
       <w:r>
         <w:t>3. Engajamento com a Marca:</w:t>
       </w:r>
-      <w:bookmarkEnd w:id="3"/>
+      <w:bookmarkEnd w:id="4"/>
     </w:p>
     <w:p>
       <w:pPr>
@@ -2256,14 +2374,14 @@
       <w:pPr>
         <w:pStyle w:val="Ttulo2"/>
       </w:pPr>
-      <w:bookmarkStart w:id="4" w:name="_Toc144390489"/>
+      <w:bookmarkStart w:id="5" w:name="_Toc144390489"/>
       <w:r>
         <w:t>1.</w:t>
       </w:r>
       <w:r>
         <w:t>4. Influência das Mídias Sociais:</w:t>
       </w:r>
-      <w:bookmarkEnd w:id="4"/>
+      <w:bookmarkEnd w:id="5"/>
     </w:p>
     <w:p>
       <w:pPr>
@@ -2327,7 +2445,7 @@
       <w:pPr>
         <w:pStyle w:val="Ttulo2"/>
       </w:pPr>
-      <w:bookmarkStart w:id="5" w:name="_Toc144390490"/>
+      <w:bookmarkStart w:id="6" w:name="_Toc144390490"/>
       <w:r>
         <w:lastRenderedPageBreak/>
         <w:t>1.</w:t>
@@ -2335,7 +2453,7 @@
       <w:r>
         <w:t>5. Satisfação do Cliente e Retenção:</w:t>
       </w:r>
-      <w:bookmarkEnd w:id="5"/>
+      <w:bookmarkEnd w:id="6"/>
     </w:p>
     <w:p>
       <w:pPr>
@@ -2432,11 +2550,11 @@
       <w:pPr>
         <w:pStyle w:val="Ttulo1"/>
       </w:pPr>
-      <w:bookmarkStart w:id="6" w:name="_Toc144390491"/>
+      <w:bookmarkStart w:id="7" w:name="_Toc144390491"/>
       <w:r>
         <w:t>2.Escopo</w:t>
       </w:r>
-      <w:bookmarkEnd w:id="6"/>
+      <w:bookmarkEnd w:id="7"/>
     </w:p>
     <w:p>
       <w:pPr>
@@ -2483,11 +2601,11 @@
       <w:pPr>
         <w:pStyle w:val="Ttulo2"/>
       </w:pPr>
-      <w:bookmarkStart w:id="7" w:name="_Toc144390492"/>
+      <w:bookmarkStart w:id="8" w:name="_Toc144390492"/>
       <w:r>
         <w:t>2.1. Desenvolvimento do Site:</w:t>
       </w:r>
-      <w:bookmarkEnd w:id="7"/>
+      <w:bookmarkEnd w:id="8"/>
     </w:p>
     <w:p>
       <w:pPr>
@@ -2548,11 +2666,11 @@
       <w:pPr>
         <w:pStyle w:val="Ttulo2"/>
       </w:pPr>
-      <w:bookmarkStart w:id="8" w:name="_Toc144390493"/>
+      <w:bookmarkStart w:id="9" w:name="_Toc144390493"/>
       <w:r>
         <w:t>2.2 Stakeholders do projeto:</w:t>
       </w:r>
-      <w:bookmarkEnd w:id="8"/>
+      <w:bookmarkEnd w:id="9"/>
     </w:p>
     <w:p>
       <w:pPr>
@@ -2623,11 +2741,11 @@
       <w:pPr>
         <w:pStyle w:val="Ttulo2"/>
       </w:pPr>
-      <w:bookmarkStart w:id="9" w:name="_Toc144390494"/>
+      <w:bookmarkStart w:id="10" w:name="_Toc144390494"/>
       <w:r>
         <w:t>2.3. Etapas do Projeto:</w:t>
       </w:r>
-      <w:bookmarkEnd w:id="9"/>
+      <w:bookmarkEnd w:id="10"/>
     </w:p>
     <w:p>
       <w:pPr>
@@ -2754,7 +2872,7 @@
       <w:pPr>
         <w:pStyle w:val="Ttulo2"/>
       </w:pPr>
-      <w:bookmarkStart w:id="10" w:name="_Toc144390495"/>
+      <w:bookmarkStart w:id="11" w:name="_Toc144390495"/>
       <w:r>
         <w:t>2.</w:t>
       </w:r>
@@ -2764,7 +2882,7 @@
       <w:r>
         <w:t>. Seleção de Produtos:</w:t>
       </w:r>
-      <w:bookmarkEnd w:id="10"/>
+      <w:bookmarkEnd w:id="11"/>
     </w:p>
     <w:p>
       <w:pPr>
@@ -2840,7 +2958,7 @@
       <w:pPr>
         <w:pStyle w:val="Ttulo2"/>
       </w:pPr>
-      <w:bookmarkStart w:id="11" w:name="_Toc144390496"/>
+      <w:bookmarkStart w:id="12" w:name="_Toc144390496"/>
       <w:r>
         <w:t>2.</w:t>
       </w:r>
@@ -2850,7 +2968,7 @@
       <w:r>
         <w:t>. Design:</w:t>
       </w:r>
-      <w:bookmarkEnd w:id="11"/>
+      <w:bookmarkEnd w:id="12"/>
     </w:p>
     <w:p>
       <w:pPr>
@@ -2913,7 +3031,7 @@
       <w:pPr>
         <w:pStyle w:val="Ttulo2"/>
       </w:pPr>
-      <w:bookmarkStart w:id="12" w:name="_Toc144390497"/>
+      <w:bookmarkStart w:id="13" w:name="_Toc144390497"/>
       <w:r>
         <w:t>2.</w:t>
       </w:r>
@@ -2923,7 +3041,7 @@
       <w:r>
         <w:t>. Atendimento ao Cliente:</w:t>
       </w:r>
-      <w:bookmarkEnd w:id="12"/>
+      <w:bookmarkEnd w:id="13"/>
     </w:p>
     <w:p>
       <w:pPr>
@@ -2986,7 +3104,7 @@
       <w:pPr>
         <w:pStyle w:val="Ttulo2"/>
       </w:pPr>
-      <w:bookmarkStart w:id="13" w:name="_Toc144390498"/>
+      <w:bookmarkStart w:id="14" w:name="_Toc144390498"/>
       <w:r>
         <w:t>2.</w:t>
       </w:r>
@@ -2996,7 +3114,7 @@
       <w:r>
         <w:t>. Logística e Entrega:</w:t>
       </w:r>
-      <w:bookmarkEnd w:id="13"/>
+      <w:bookmarkEnd w:id="14"/>
     </w:p>
     <w:p>
       <w:pPr>
@@ -3027,7 +3145,7 @@
       <w:pPr>
         <w:pStyle w:val="Ttulo2"/>
       </w:pPr>
-      <w:bookmarkStart w:id="14" w:name="_Toc144390499"/>
+      <w:bookmarkStart w:id="15" w:name="_Toc144390499"/>
       <w:r>
         <w:t>2.</w:t>
       </w:r>
@@ -3037,7 +3155,7 @@
       <w:r>
         <w:t>. Segurança e Privacidade:</w:t>
       </w:r>
-      <w:bookmarkEnd w:id="14"/>
+      <w:bookmarkEnd w:id="15"/>
     </w:p>
     <w:p>
       <w:pPr>
@@ -3098,7 +3216,7 @@
       <w:pPr>
         <w:pStyle w:val="Ttulo2"/>
       </w:pPr>
-      <w:bookmarkStart w:id="15" w:name="_Toc144390500"/>
+      <w:bookmarkStart w:id="16" w:name="_Toc144390500"/>
       <w:r>
         <w:t>2.</w:t>
       </w:r>
@@ -3108,7 +3226,7 @@
       <w:r>
         <w:t>. Monitoramento:</w:t>
       </w:r>
-      <w:bookmarkEnd w:id="15"/>
+      <w:bookmarkEnd w:id="16"/>
     </w:p>
     <w:p>
       <w:pPr>
@@ -3183,7 +3301,7 @@
       <w:pPr>
         <w:pStyle w:val="Ttulo2"/>
       </w:pPr>
-      <w:bookmarkStart w:id="16" w:name="_Toc144390501"/>
+      <w:bookmarkStart w:id="17" w:name="_Toc144390501"/>
       <w:r>
         <w:t>2.</w:t>
       </w:r>
@@ -3193,7 +3311,7 @@
       <w:r>
         <w:t>. Recursos:</w:t>
       </w:r>
-      <w:bookmarkEnd w:id="16"/>
+      <w:bookmarkEnd w:id="17"/>
     </w:p>
     <w:p>
       <w:pPr>
@@ -3298,7 +3416,7 @@
       <w:pPr>
         <w:pStyle w:val="Ttulo2"/>
       </w:pPr>
-      <w:bookmarkStart w:id="17" w:name="_Toc144390502"/>
+      <w:bookmarkStart w:id="18" w:name="_Toc144390502"/>
       <w:r>
         <w:t>2.</w:t>
       </w:r>
@@ -3308,7 +3426,7 @@
       <w:r>
         <w:t>. Requisitos:</w:t>
       </w:r>
-      <w:bookmarkEnd w:id="17"/>
+      <w:bookmarkEnd w:id="18"/>
     </w:p>
     <w:p>
       <w:pPr>
@@ -3489,8 +3607,6 @@
         </w:rPr>
         <w:t xml:space="preserve">   - Hospedagem de código: GitHub</w:t>
       </w:r>
-      <w:bookmarkStart w:id="18" w:name="_GoBack"/>
-      <w:bookmarkEnd w:id="18"/>
     </w:p>
     <w:p>
       <w:pPr>
@@ -5090,7 +5206,7 @@
 </file>
 
 <file path=customXml/itemProps1.xml><?xml version="1.0" encoding="utf-8"?>
-<ds:datastoreItem xmlns:ds="http://schemas.openxmlformats.org/officeDocument/2006/customXml" ds:itemID="{8FDFA949-05E0-490F-83FC-B26D9B528ADA}">
+<ds:datastoreItem xmlns:ds="http://schemas.openxmlformats.org/officeDocument/2006/customXml" ds:itemID="{D6D4F9E5-00F6-4988-8E8F-34EE484BC8A9}">
   <ds:schemaRefs>
     <ds:schemaRef ds:uri="http://schemas.openxmlformats.org/officeDocument/2006/bibliography"/>
   </ds:schemaRefs>

--- a/documentacao/Documentacao_Word.docx
+++ b/documentacao/Documentacao_Word.docx
@@ -354,14 +354,6 @@
           <w:sz w:val="24"/>
         </w:rPr>
         <w:tab/>
-      </w:r>
-      <w:bookmarkStart w:id="0" w:name="_GoBack"/>
-      <w:bookmarkEnd w:id="0"/>
-      <w:r>
-        <w:rPr>
-          <w:rFonts w:ascii="Arial" w:hAnsi="Arial" w:cs="Arial"/>
-          <w:sz w:val="24"/>
-        </w:rPr>
         <w:t>PO</w:t>
       </w:r>
     </w:p>
@@ -2086,15 +2078,190 @@
       <w:pPr>
         <w:pStyle w:val="Ttulo1"/>
       </w:pPr>
-      <w:bookmarkStart w:id="1" w:name="_Toc144390485"/>
+      <w:bookmarkStart w:id="0" w:name="_Toc144390485"/>
       <w:r>
         <w:lastRenderedPageBreak/>
         <w:t>1.JUSTIFICATIVA DO PROJETO</w:t>
       </w:r>
+      <w:bookmarkEnd w:id="0"/>
+      <w:r>
+        <w:t xml:space="preserve"> </w:t>
+      </w:r>
+    </w:p>
+    <w:p>
+      <w:pPr>
+        <w:ind w:firstLine="708"/>
+        <w:jc w:val="both"/>
+        <w:rPr>
+          <w:rFonts w:ascii="Arial" w:hAnsi="Arial" w:cs="Arial"/>
+          <w:sz w:val="24"/>
+        </w:rPr>
+      </w:pPr>
+      <w:r>
+        <w:rPr>
+          <w:rFonts w:ascii="Arial" w:hAnsi="Arial" w:cs="Arial"/>
+          <w:sz w:val="24"/>
+        </w:rPr>
+        <w:t xml:space="preserve">O mercado de calçados online tem experimentado um crescimento significativo nos últimos anos, com uma crescente preferência dos consumidores por fazer compras através de plataformas de comércio eletrônico. A criação do site </w:t>
+      </w:r>
+      <w:proofErr w:type="spellStart"/>
+      <w:r>
+        <w:rPr>
+          <w:rFonts w:ascii="Arial" w:hAnsi="Arial" w:cs="Arial"/>
+          <w:sz w:val="24"/>
+        </w:rPr>
+        <w:t>SnkrsElite</w:t>
+      </w:r>
+      <w:proofErr w:type="spellEnd"/>
+      <w:r>
+        <w:rPr>
+          <w:rFonts w:ascii="Arial" w:hAnsi="Arial" w:cs="Arial"/>
+          <w:sz w:val="24"/>
+        </w:rPr>
+        <w:t xml:space="preserve">, uma loja virtual especializada em </w:t>
+      </w:r>
+      <w:r>
+        <w:rPr>
+          <w:rFonts w:ascii="Arial" w:hAnsi="Arial" w:cs="Arial"/>
+          <w:sz w:val="24"/>
+        </w:rPr>
+        <w:t>calçados</w:t>
+      </w:r>
+      <w:r>
+        <w:rPr>
+          <w:rFonts w:ascii="Arial" w:hAnsi="Arial" w:cs="Arial"/>
+          <w:sz w:val="24"/>
+        </w:rPr>
+        <w:t>, visa capitalizar essa tendência e oferecer aos consumidores uma experiência de compra única e envolvente.</w:t>
+      </w:r>
+    </w:p>
+    <w:p>
+      <w:pPr>
+        <w:jc w:val="both"/>
+        <w:rPr>
+          <w:rFonts w:ascii="Arial" w:hAnsi="Arial" w:cs="Arial"/>
+          <w:b/>
+          <w:sz w:val="24"/>
+        </w:rPr>
+      </w:pPr>
+    </w:p>
+    <w:p>
+      <w:pPr>
+        <w:pStyle w:val="Ttulo2"/>
+      </w:pPr>
+      <w:bookmarkStart w:id="1" w:name="_Toc144390486"/>
+      <w:r>
+        <w:t>1.</w:t>
+      </w:r>
+      <w:r>
+        <w:t>1.</w:t>
+      </w:r>
+      <w:r>
+        <w:t xml:space="preserve"> Tendências do Mercado de E-Commerce de Calçados:</w:t>
+      </w:r>
       <w:bookmarkEnd w:id="1"/>
-      <w:r>
+    </w:p>
+    <w:p>
+      <w:pPr>
+        <w:ind w:firstLine="708"/>
+        <w:jc w:val="both"/>
+        <w:rPr>
+          <w:rFonts w:ascii="Arial" w:hAnsi="Arial" w:cs="Arial"/>
+          <w:sz w:val="24"/>
+        </w:rPr>
+      </w:pPr>
+      <w:r>
+        <w:rPr>
+          <w:rFonts w:ascii="Arial" w:hAnsi="Arial" w:cs="Arial"/>
+          <w:sz w:val="24"/>
+        </w:rPr>
+        <w:t xml:space="preserve">Dados de pesquisas conduzidas até 2021 revelam que o comércio eletrônico de calçados é uma indústria em crescimento. O relatório da </w:t>
+      </w:r>
+      <w:proofErr w:type="spellStart"/>
+      <w:r>
+        <w:rPr>
+          <w:rFonts w:ascii="Arial" w:hAnsi="Arial" w:cs="Arial"/>
+          <w:sz w:val="24"/>
+        </w:rPr>
+        <w:t>Statista</w:t>
+      </w:r>
+      <w:proofErr w:type="spellEnd"/>
+      <w:r>
+        <w:rPr>
+          <w:rFonts w:ascii="Arial" w:hAnsi="Arial" w:cs="Arial"/>
+          <w:sz w:val="24"/>
+        </w:rPr>
+        <w:t xml:space="preserve"> sobre vendas de calçados online estima que as vendas globais de calçados online dev</w:t>
+      </w:r>
+      <w:r>
+        <w:rPr>
+          <w:rFonts w:ascii="Arial" w:hAnsi="Arial" w:cs="Arial"/>
+          <w:sz w:val="24"/>
+        </w:rPr>
+        <w:t>em</w:t>
+      </w:r>
+      <w:r>
+        <w:rPr>
+          <w:rFonts w:ascii="Arial" w:hAnsi="Arial" w:cs="Arial"/>
+          <w:sz w:val="24"/>
+        </w:rPr>
+        <w:t xml:space="preserve"> continuar a crescer a uma taxa anual de 9,6% até 2023¹. Além disso, a pesquisa da </w:t>
+      </w:r>
+      <w:proofErr w:type="spellStart"/>
+      <w:r>
+        <w:rPr>
+          <w:rFonts w:ascii="Arial" w:hAnsi="Arial" w:cs="Arial"/>
+          <w:sz w:val="24"/>
+        </w:rPr>
+        <w:t>Euromonitor</w:t>
+      </w:r>
+      <w:proofErr w:type="spellEnd"/>
+      <w:r>
+        <w:rPr>
+          <w:rFonts w:ascii="Arial" w:hAnsi="Arial" w:cs="Arial"/>
+          <w:sz w:val="24"/>
+        </w:rPr>
         <w:t xml:space="preserve"> </w:t>
       </w:r>
+      <w:proofErr w:type="spellStart"/>
+      <w:r>
+        <w:rPr>
+          <w:rFonts w:ascii="Arial" w:hAnsi="Arial" w:cs="Arial"/>
+          <w:sz w:val="24"/>
+        </w:rPr>
+        <w:t>International</w:t>
+      </w:r>
+      <w:proofErr w:type="spellEnd"/>
+      <w:r>
+        <w:rPr>
+          <w:rFonts w:ascii="Arial" w:hAnsi="Arial" w:cs="Arial"/>
+          <w:sz w:val="24"/>
+        </w:rPr>
+        <w:t xml:space="preserve"> destaca que a conveniência, a variedade de produtos e a facilidade de comparação de preços são fatores-chave impulsionando a preferência do consumidor pelo comércio eletrônico.</w:t>
+      </w:r>
+    </w:p>
+    <w:p>
+      <w:pPr>
+        <w:jc w:val="both"/>
+        <w:rPr>
+          <w:rFonts w:ascii="Arial" w:hAnsi="Arial" w:cs="Arial"/>
+          <w:b/>
+          <w:sz w:val="24"/>
+        </w:rPr>
+      </w:pPr>
+    </w:p>
+    <w:p>
+      <w:pPr>
+        <w:pStyle w:val="Ttulo2"/>
+      </w:pPr>
+      <w:bookmarkStart w:id="2" w:name="_Toc144390487"/>
+      <w:r>
+        <w:t>1.</w:t>
+      </w:r>
+      <w:r>
+        <w:t>2. Preferência por Produtos Exclusivos:</w:t>
+      </w:r>
+      <w:bookmarkEnd w:id="2"/>
     </w:p>
     <w:p>
       <w:pPr>
@@ -2110,7 +2277,7 @@
           <w:rFonts w:ascii="Arial" w:hAnsi="Arial" w:cs="Arial"/>
           <w:sz w:val="24"/>
         </w:rPr>
-        <w:t xml:space="preserve">O mercado de calçados online tem experimentado um crescimento significativo nos últimos anos, com uma crescente preferência dos consumidores por fazer compras através de plataformas de comércio eletrônico. A criação do site </w:t>
+        <w:t xml:space="preserve">Os consumidores modernos estão cada vez mais interessados em produtos exclusivos e de alta qualidade. A pesquisa da Deloitte indica que os consumidores buscam experiências personalizadas e únicas ao fazer compras online. O </w:t>
       </w:r>
       <w:proofErr w:type="spellStart"/>
       <w:r>
@@ -2126,21 +2293,7 @@
           <w:rFonts w:ascii="Arial" w:hAnsi="Arial" w:cs="Arial"/>
           <w:sz w:val="24"/>
         </w:rPr>
-        <w:t xml:space="preserve">, uma loja virtual especializada em </w:t>
-      </w:r>
-      <w:r>
-        <w:rPr>
-          <w:rFonts w:ascii="Arial" w:hAnsi="Arial" w:cs="Arial"/>
-          <w:sz w:val="24"/>
-        </w:rPr>
-        <w:t>calçados</w:t>
-      </w:r>
-      <w:r>
-        <w:rPr>
-          <w:rFonts w:ascii="Arial" w:hAnsi="Arial" w:cs="Arial"/>
-          <w:sz w:val="24"/>
-        </w:rPr>
-        <w:t>, visa capitalizar essa tendência e oferecer aos consumidores uma experiência de compra única e envolvente.</w:t>
+        <w:t xml:space="preserve"> pode atender a essa demanda, oferecendo uma seleção cuidadosamente curada de sapatos exclusivos e de edição limitada.</w:t>
       </w:r>
     </w:p>
     <w:p>
@@ -2157,17 +2310,70 @@
       <w:pPr>
         <w:pStyle w:val="Ttulo2"/>
       </w:pPr>
-      <w:bookmarkStart w:id="2" w:name="_Toc144390486"/>
+      <w:bookmarkStart w:id="3" w:name="_Toc144390488"/>
       <w:r>
         <w:t>1.</w:t>
       </w:r>
       <w:r>
+        <w:t>3. Engajamento com a Marca:</w:t>
+      </w:r>
+      <w:bookmarkEnd w:id="3"/>
+    </w:p>
+    <w:p>
+      <w:pPr>
+        <w:ind w:firstLine="708"/>
+        <w:jc w:val="both"/>
+        <w:rPr>
+          <w:rFonts w:ascii="Arial" w:hAnsi="Arial" w:cs="Arial"/>
+          <w:sz w:val="24"/>
+        </w:rPr>
+      </w:pPr>
+      <w:r>
+        <w:rPr>
+          <w:rFonts w:ascii="Arial" w:hAnsi="Arial" w:cs="Arial"/>
+          <w:sz w:val="24"/>
+        </w:rPr>
+        <w:t xml:space="preserve">A criação de uma experiência online envolvente é essencial para o sucesso de um e-commerce. De acordo com um estudo da Adobe, os consumidores têm maior probabilidade de se envolver com marcas que oferecem experiências coesas e atraentes. O site </w:t>
+      </w:r>
+      <w:proofErr w:type="spellStart"/>
+      <w:r>
+        <w:rPr>
+          <w:rFonts w:ascii="Arial" w:hAnsi="Arial" w:cs="Arial"/>
+          <w:sz w:val="24"/>
+        </w:rPr>
+        <w:t>SnkrsElite</w:t>
+      </w:r>
+      <w:proofErr w:type="spellEnd"/>
+      <w:r>
+        <w:rPr>
+          <w:rFonts w:ascii="Arial" w:hAnsi="Arial" w:cs="Arial"/>
+          <w:sz w:val="24"/>
+        </w:rPr>
+        <w:t xml:space="preserve"> pode explorar recursos visuais atraentes, navegação intuitiva e conteúdo relevante para envolver os clientes e construir uma conexão mais profunda com a marca.</w:t>
+      </w:r>
+    </w:p>
+    <w:p>
+      <w:pPr>
+        <w:jc w:val="both"/>
+        <w:rPr>
+          <w:rFonts w:ascii="Arial" w:hAnsi="Arial" w:cs="Arial"/>
+          <w:b/>
+          <w:sz w:val="24"/>
+        </w:rPr>
+      </w:pPr>
+    </w:p>
+    <w:p>
+      <w:pPr>
+        <w:pStyle w:val="Ttulo2"/>
+      </w:pPr>
+      <w:bookmarkStart w:id="4" w:name="_Toc144390489"/>
+      <w:r>
         <w:t>1.</w:t>
       </w:r>
       <w:r>
-        <w:t xml:space="preserve"> Tendências do Mercado de E-Commerce de Calçados:</w:t>
-      </w:r>
-      <w:bookmarkEnd w:id="2"/>
+        <w:t>4. Influência das Mídias Sociais:</w:t>
+      </w:r>
+      <w:bookmarkEnd w:id="4"/>
     </w:p>
     <w:p>
       <w:pPr>
@@ -2183,7 +2389,7 @@
           <w:rFonts w:ascii="Arial" w:hAnsi="Arial" w:cs="Arial"/>
           <w:sz w:val="24"/>
         </w:rPr>
-        <w:t xml:space="preserve">Dados de pesquisas conduzidas até 2021 revelam que o comércio eletrônico de calçados é uma indústria em crescimento. O relatório da </w:t>
+        <w:t xml:space="preserve">A pesquisa da </w:t>
       </w:r>
       <w:proofErr w:type="spellStart"/>
       <w:r>
@@ -2191,7 +2397,7 @@
           <w:rFonts w:ascii="Arial" w:hAnsi="Arial" w:cs="Arial"/>
           <w:sz w:val="24"/>
         </w:rPr>
-        <w:t>Statista</w:t>
+        <w:t>PwC</w:t>
       </w:r>
       <w:proofErr w:type="spellEnd"/>
       <w:r>
@@ -2199,21 +2405,7 @@
           <w:rFonts w:ascii="Arial" w:hAnsi="Arial" w:cs="Arial"/>
           <w:sz w:val="24"/>
         </w:rPr>
-        <w:t xml:space="preserve"> sobre vendas de calçados online estima que as vendas globais de calçados online dev</w:t>
-      </w:r>
-      <w:r>
-        <w:rPr>
-          <w:rFonts w:ascii="Arial" w:hAnsi="Arial" w:cs="Arial"/>
-          <w:sz w:val="24"/>
-        </w:rPr>
-        <w:t>em</w:t>
-      </w:r>
-      <w:r>
-        <w:rPr>
-          <w:rFonts w:ascii="Arial" w:hAnsi="Arial" w:cs="Arial"/>
-          <w:sz w:val="24"/>
-        </w:rPr>
-        <w:t xml:space="preserve"> continuar a crescer a uma taxa anual de 9,6% até 2023¹. Além disso, a pesquisa da </w:t>
+        <w:t xml:space="preserve"> destaca que as mídias sociais desempenham um papel significativo na decisão de compra dos consumidores. Plataformas como o Instagram e o Pinterest têm sido usadas para descobrir produtos e tendências. O </w:t>
       </w:r>
       <w:proofErr w:type="spellStart"/>
       <w:r>
@@ -2221,7 +2413,7 @@
           <w:rFonts w:ascii="Arial" w:hAnsi="Arial" w:cs="Arial"/>
           <w:sz w:val="24"/>
         </w:rPr>
-        <w:t>Euromonitor</w:t>
+        <w:t>SnkrsElite</w:t>
       </w:r>
       <w:proofErr w:type="spellEnd"/>
       <w:r>
@@ -2229,31 +2421,14 @@
           <w:rFonts w:ascii="Arial" w:hAnsi="Arial" w:cs="Arial"/>
           <w:sz w:val="24"/>
         </w:rPr>
-        <w:t xml:space="preserve"> </w:t>
-      </w:r>
-      <w:proofErr w:type="spellStart"/>
-      <w:r>
-        <w:rPr>
-          <w:rFonts w:ascii="Arial" w:hAnsi="Arial" w:cs="Arial"/>
-          <w:sz w:val="24"/>
-        </w:rPr>
-        <w:t>International</w:t>
-      </w:r>
-      <w:proofErr w:type="spellEnd"/>
-      <w:r>
-        <w:rPr>
-          <w:rFonts w:ascii="Arial" w:hAnsi="Arial" w:cs="Arial"/>
-          <w:sz w:val="24"/>
-        </w:rPr>
-        <w:t xml:space="preserve"> destaca que a conveniência, a variedade de produtos e a facilidade de comparação de preços são fatores-chave impulsionando a preferência do consumidor pelo comércio eletrônico.</w:t>
-      </w:r>
-    </w:p>
-    <w:p>
-      <w:pPr>
-        <w:jc w:val="both"/>
-        <w:rPr>
-          <w:rFonts w:ascii="Arial" w:hAnsi="Arial" w:cs="Arial"/>
-          <w:b/>
+        <w:t xml:space="preserve"> pode aproveitar estrategicamente as mídias sociais para aumentar a visibilidade da marca, exibir produtos de maneira atraente e interagir diretamente com os clientes.</w:t>
+      </w:r>
+    </w:p>
+    <w:p>
+      <w:pPr>
+        <w:jc w:val="both"/>
+        <w:rPr>
+          <w:rFonts w:ascii="Arial" w:hAnsi="Arial" w:cs="Arial"/>
           <w:sz w:val="24"/>
         </w:rPr>
       </w:pPr>
@@ -2262,190 +2437,7 @@
       <w:pPr>
         <w:pStyle w:val="Ttulo2"/>
       </w:pPr>
-      <w:bookmarkStart w:id="3" w:name="_Toc144390487"/>
-      <w:r>
-        <w:t>1.</w:t>
-      </w:r>
-      <w:r>
-        <w:t>2. Preferência por Produtos Exclusivos:</w:t>
-      </w:r>
-      <w:bookmarkEnd w:id="3"/>
-    </w:p>
-    <w:p>
-      <w:pPr>
-        <w:ind w:firstLine="708"/>
-        <w:jc w:val="both"/>
-        <w:rPr>
-          <w:rFonts w:ascii="Arial" w:hAnsi="Arial" w:cs="Arial"/>
-          <w:sz w:val="24"/>
-        </w:rPr>
-      </w:pPr>
-      <w:r>
-        <w:rPr>
-          <w:rFonts w:ascii="Arial" w:hAnsi="Arial" w:cs="Arial"/>
-          <w:sz w:val="24"/>
-        </w:rPr>
-        <w:t xml:space="preserve">Os consumidores modernos estão cada vez mais interessados em produtos exclusivos e de alta qualidade. A pesquisa da Deloitte indica que os consumidores buscam experiências personalizadas e únicas ao fazer compras online. O </w:t>
-      </w:r>
-      <w:proofErr w:type="spellStart"/>
-      <w:r>
-        <w:rPr>
-          <w:rFonts w:ascii="Arial" w:hAnsi="Arial" w:cs="Arial"/>
-          <w:sz w:val="24"/>
-        </w:rPr>
-        <w:t>SnkrsElite</w:t>
-      </w:r>
-      <w:proofErr w:type="spellEnd"/>
-      <w:r>
-        <w:rPr>
-          <w:rFonts w:ascii="Arial" w:hAnsi="Arial" w:cs="Arial"/>
-          <w:sz w:val="24"/>
-        </w:rPr>
-        <w:t xml:space="preserve"> pode atender a essa demanda, oferecendo uma seleção cuidadosamente curada de sapatos exclusivos e de edição limitada.</w:t>
-      </w:r>
-    </w:p>
-    <w:p>
-      <w:pPr>
-        <w:jc w:val="both"/>
-        <w:rPr>
-          <w:rFonts w:ascii="Arial" w:hAnsi="Arial" w:cs="Arial"/>
-          <w:b/>
-          <w:sz w:val="24"/>
-        </w:rPr>
-      </w:pPr>
-    </w:p>
-    <w:p>
-      <w:pPr>
-        <w:pStyle w:val="Ttulo2"/>
-      </w:pPr>
-      <w:bookmarkStart w:id="4" w:name="_Toc144390488"/>
-      <w:r>
-        <w:t>1.</w:t>
-      </w:r>
-      <w:r>
-        <w:t>3. Engajamento com a Marca:</w:t>
-      </w:r>
-      <w:bookmarkEnd w:id="4"/>
-    </w:p>
-    <w:p>
-      <w:pPr>
-        <w:ind w:firstLine="708"/>
-        <w:jc w:val="both"/>
-        <w:rPr>
-          <w:rFonts w:ascii="Arial" w:hAnsi="Arial" w:cs="Arial"/>
-          <w:sz w:val="24"/>
-        </w:rPr>
-      </w:pPr>
-      <w:r>
-        <w:rPr>
-          <w:rFonts w:ascii="Arial" w:hAnsi="Arial" w:cs="Arial"/>
-          <w:sz w:val="24"/>
-        </w:rPr>
-        <w:t xml:space="preserve">A criação de uma experiência online envolvente é essencial para o sucesso de um e-commerce. De acordo com um estudo da Adobe, os consumidores têm maior probabilidade de se envolver com marcas que oferecem experiências coesas e atraentes. O site </w:t>
-      </w:r>
-      <w:proofErr w:type="spellStart"/>
-      <w:r>
-        <w:rPr>
-          <w:rFonts w:ascii="Arial" w:hAnsi="Arial" w:cs="Arial"/>
-          <w:sz w:val="24"/>
-        </w:rPr>
-        <w:t>SnkrsElite</w:t>
-      </w:r>
-      <w:proofErr w:type="spellEnd"/>
-      <w:r>
-        <w:rPr>
-          <w:rFonts w:ascii="Arial" w:hAnsi="Arial" w:cs="Arial"/>
-          <w:sz w:val="24"/>
-        </w:rPr>
-        <w:t xml:space="preserve"> pode explorar recursos visuais atraentes, navegação intuitiva e conteúdo relevante para envolver os clientes e construir uma conexão mais profunda com a marca.</w:t>
-      </w:r>
-    </w:p>
-    <w:p>
-      <w:pPr>
-        <w:jc w:val="both"/>
-        <w:rPr>
-          <w:rFonts w:ascii="Arial" w:hAnsi="Arial" w:cs="Arial"/>
-          <w:b/>
-          <w:sz w:val="24"/>
-        </w:rPr>
-      </w:pPr>
-    </w:p>
-    <w:p>
-      <w:pPr>
-        <w:pStyle w:val="Ttulo2"/>
-      </w:pPr>
-      <w:bookmarkStart w:id="5" w:name="_Toc144390489"/>
-      <w:r>
-        <w:t>1.</w:t>
-      </w:r>
-      <w:r>
-        <w:t>4. Influência das Mídias Sociais:</w:t>
-      </w:r>
-      <w:bookmarkEnd w:id="5"/>
-    </w:p>
-    <w:p>
-      <w:pPr>
-        <w:ind w:firstLine="708"/>
-        <w:jc w:val="both"/>
-        <w:rPr>
-          <w:rFonts w:ascii="Arial" w:hAnsi="Arial" w:cs="Arial"/>
-          <w:sz w:val="24"/>
-        </w:rPr>
-      </w:pPr>
-      <w:r>
-        <w:rPr>
-          <w:rFonts w:ascii="Arial" w:hAnsi="Arial" w:cs="Arial"/>
-          <w:sz w:val="24"/>
-        </w:rPr>
-        <w:t xml:space="preserve">A pesquisa da </w:t>
-      </w:r>
-      <w:proofErr w:type="spellStart"/>
-      <w:r>
-        <w:rPr>
-          <w:rFonts w:ascii="Arial" w:hAnsi="Arial" w:cs="Arial"/>
-          <w:sz w:val="24"/>
-        </w:rPr>
-        <w:t>PwC</w:t>
-      </w:r>
-      <w:proofErr w:type="spellEnd"/>
-      <w:r>
-        <w:rPr>
-          <w:rFonts w:ascii="Arial" w:hAnsi="Arial" w:cs="Arial"/>
-          <w:sz w:val="24"/>
-        </w:rPr>
-        <w:t xml:space="preserve"> destaca que as mídias sociais desempenham um papel significativo na decisão de compra dos consumidores. Plataformas como o Instagram e o Pinterest têm sido usadas para descobrir produtos e tendências. O </w:t>
-      </w:r>
-      <w:proofErr w:type="spellStart"/>
-      <w:r>
-        <w:rPr>
-          <w:rFonts w:ascii="Arial" w:hAnsi="Arial" w:cs="Arial"/>
-          <w:sz w:val="24"/>
-        </w:rPr>
-        <w:t>SnkrsElite</w:t>
-      </w:r>
-      <w:proofErr w:type="spellEnd"/>
-      <w:r>
-        <w:rPr>
-          <w:rFonts w:ascii="Arial" w:hAnsi="Arial" w:cs="Arial"/>
-          <w:sz w:val="24"/>
-        </w:rPr>
-        <w:t xml:space="preserve"> pode aproveitar estrategicamente as mídias sociais para aumentar a visibilidade da marca, exibir produtos de maneira atraente e interagir diretamente com os clientes.</w:t>
-      </w:r>
-    </w:p>
-    <w:p>
-      <w:pPr>
-        <w:jc w:val="both"/>
-        <w:rPr>
-          <w:rFonts w:ascii="Arial" w:hAnsi="Arial" w:cs="Arial"/>
-          <w:sz w:val="24"/>
-        </w:rPr>
-      </w:pPr>
-    </w:p>
-    <w:p>
-      <w:pPr>
-        <w:pStyle w:val="Ttulo2"/>
-      </w:pPr>
-      <w:bookmarkStart w:id="6" w:name="_Toc144390490"/>
+      <w:bookmarkStart w:id="5" w:name="_Toc144390490"/>
       <w:r>
         <w:lastRenderedPageBreak/>
         <w:t>1.</w:t>
@@ -2453,23 +2445,123 @@
       <w:r>
         <w:t>5. Satisfação do Cliente e Retenção:</w:t>
       </w:r>
+      <w:bookmarkEnd w:id="5"/>
+    </w:p>
+    <w:p>
+      <w:pPr>
+        <w:ind w:firstLine="708"/>
+        <w:jc w:val="both"/>
+        <w:rPr>
+          <w:rFonts w:ascii="Arial" w:hAnsi="Arial" w:cs="Arial"/>
+          <w:sz w:val="24"/>
+        </w:rPr>
+      </w:pPr>
+      <w:r>
+        <w:rPr>
+          <w:rFonts w:ascii="Arial" w:hAnsi="Arial" w:cs="Arial"/>
+          <w:sz w:val="24"/>
+        </w:rPr>
+        <w:t xml:space="preserve">Um estudo da </w:t>
+      </w:r>
+      <w:proofErr w:type="spellStart"/>
+      <w:r>
+        <w:rPr>
+          <w:rFonts w:ascii="Arial" w:hAnsi="Arial" w:cs="Arial"/>
+          <w:sz w:val="24"/>
+        </w:rPr>
+        <w:t>McKinsey</w:t>
+      </w:r>
+      <w:proofErr w:type="spellEnd"/>
+      <w:r>
+        <w:rPr>
+          <w:rFonts w:ascii="Arial" w:hAnsi="Arial" w:cs="Arial"/>
+          <w:sz w:val="24"/>
+        </w:rPr>
+        <w:t xml:space="preserve"> revela que a satisfação do cliente é fundamental para a retenção e lealdade à marca. O </w:t>
+      </w:r>
+      <w:proofErr w:type="spellStart"/>
+      <w:r>
+        <w:rPr>
+          <w:rFonts w:ascii="Arial" w:hAnsi="Arial" w:cs="Arial"/>
+          <w:sz w:val="24"/>
+        </w:rPr>
+        <w:t>SnkrsElite</w:t>
+      </w:r>
+      <w:proofErr w:type="spellEnd"/>
+      <w:r>
+        <w:rPr>
+          <w:rFonts w:ascii="Arial" w:hAnsi="Arial" w:cs="Arial"/>
+          <w:sz w:val="24"/>
+        </w:rPr>
+        <w:t xml:space="preserve"> pode se diferenciar por meio de um excelente atendimento ao cliente, políticas flexíveis de devolução/troca e um programa de fidelidade que recompensa compras repetidas.</w:t>
+      </w:r>
+    </w:p>
+    <w:p>
+      <w:pPr>
+        <w:ind w:firstLine="708"/>
+        <w:jc w:val="both"/>
+        <w:rPr>
+          <w:rFonts w:ascii="Arial" w:hAnsi="Arial" w:cs="Arial"/>
+          <w:sz w:val="24"/>
+        </w:rPr>
+      </w:pPr>
+      <w:r>
+        <w:rPr>
+          <w:rFonts w:ascii="Arial" w:hAnsi="Arial" w:cs="Arial"/>
+          <w:sz w:val="24"/>
+        </w:rPr>
+        <w:t xml:space="preserve">Com base nas tendências do mercado, preferências do consumidor e influências culturais até 2021, o lançamento do site </w:t>
+      </w:r>
+      <w:proofErr w:type="spellStart"/>
+      <w:r>
+        <w:rPr>
+          <w:rFonts w:ascii="Arial" w:hAnsi="Arial" w:cs="Arial"/>
+          <w:sz w:val="24"/>
+        </w:rPr>
+        <w:t>SnkrsElite</w:t>
+      </w:r>
+      <w:proofErr w:type="spellEnd"/>
+      <w:r>
+        <w:rPr>
+          <w:rFonts w:ascii="Arial" w:hAnsi="Arial" w:cs="Arial"/>
+          <w:sz w:val="24"/>
+        </w:rPr>
+        <w:t xml:space="preserve"> se alinha às demandas crescentes por comércio eletrônico de calçados exclusivos, oferecendo uma plataforma envolvente que atende às necessidades dos consumidores modernos.</w:t>
+      </w:r>
+    </w:p>
+    <w:p>
+      <w:pPr>
+        <w:jc w:val="both"/>
+        <w:rPr>
+          <w:rFonts w:ascii="Arial" w:hAnsi="Arial" w:cs="Arial"/>
+          <w:sz w:val="24"/>
+        </w:rPr>
+      </w:pPr>
+    </w:p>
+    <w:p>
+      <w:pPr>
+        <w:pStyle w:val="Ttulo1"/>
+      </w:pPr>
+      <w:bookmarkStart w:id="6" w:name="_Toc144390491"/>
+      <w:r>
+        <w:t>2.Escopo</w:t>
+      </w:r>
       <w:bookmarkEnd w:id="6"/>
     </w:p>
     <w:p>
       <w:pPr>
-        <w:ind w:firstLine="708"/>
-        <w:jc w:val="both"/>
-        <w:rPr>
-          <w:rFonts w:ascii="Arial" w:hAnsi="Arial" w:cs="Arial"/>
-          <w:sz w:val="24"/>
-        </w:rPr>
-      </w:pPr>
-      <w:r>
-        <w:rPr>
-          <w:rFonts w:ascii="Arial" w:hAnsi="Arial" w:cs="Arial"/>
-          <w:sz w:val="24"/>
-        </w:rPr>
-        <w:t xml:space="preserve">Um estudo da </w:t>
+        <w:jc w:val="both"/>
+        <w:rPr>
+          <w:rFonts w:ascii="Arial" w:hAnsi="Arial" w:cs="Arial"/>
+          <w:sz w:val="24"/>
+        </w:rPr>
+      </w:pPr>
+      <w:r>
+        <w:rPr>
+          <w:rFonts w:ascii="Arial" w:hAnsi="Arial" w:cs="Arial"/>
+          <w:sz w:val="24"/>
+        </w:rPr>
+        <w:t xml:space="preserve">*Escopo do Projeto </w:t>
       </w:r>
       <w:proofErr w:type="spellStart"/>
       <w:r>
@@ -2477,7 +2569,7 @@
           <w:rFonts w:ascii="Arial" w:hAnsi="Arial" w:cs="Arial"/>
           <w:sz w:val="24"/>
         </w:rPr>
-        <w:t>McKinsey</w:t>
+        <w:t>SnkrsElite</w:t>
       </w:r>
       <w:proofErr w:type="spellEnd"/>
       <w:r>
@@ -2485,7 +2577,198 @@
           <w:rFonts w:ascii="Arial" w:hAnsi="Arial" w:cs="Arial"/>
           <w:sz w:val="24"/>
         </w:rPr>
-        <w:t xml:space="preserve"> revela que a satisfação do cliente é fundamental para a retenção e lealdade à marca. O </w:t>
+        <w:t xml:space="preserve"> - Loja de Sapatos E-Commerce*</w:t>
+      </w:r>
+    </w:p>
+    <w:p>
+      <w:pPr>
+        <w:jc w:val="both"/>
+        <w:rPr>
+          <w:rFonts w:ascii="Arial" w:hAnsi="Arial" w:cs="Arial"/>
+          <w:sz w:val="24"/>
+        </w:rPr>
+      </w:pPr>
+    </w:p>
+    <w:p>
+      <w:pPr>
+        <w:pStyle w:val="Ttulo2"/>
+      </w:pPr>
+      <w:bookmarkStart w:id="7" w:name="_Toc144390492"/>
+      <w:r>
+        <w:t>2.1. Desenvolvimento do Site:</w:t>
+      </w:r>
+      <w:bookmarkEnd w:id="7"/>
+    </w:p>
+    <w:p>
+      <w:pPr>
+        <w:jc w:val="both"/>
+        <w:rPr>
+          <w:rFonts w:ascii="Arial" w:hAnsi="Arial" w:cs="Arial"/>
+          <w:sz w:val="24"/>
+        </w:rPr>
+      </w:pPr>
+      <w:r>
+        <w:rPr>
+          <w:rFonts w:ascii="Arial" w:hAnsi="Arial" w:cs="Arial"/>
+          <w:sz w:val="24"/>
+        </w:rPr>
+        <w:t xml:space="preserve">   - Criação de um site de comércio eletrônico responsivo e intuitivo.</w:t>
+      </w:r>
+    </w:p>
+    <w:p>
+      <w:pPr>
+        <w:jc w:val="both"/>
+        <w:rPr>
+          <w:rFonts w:ascii="Arial" w:hAnsi="Arial" w:cs="Arial"/>
+          <w:sz w:val="24"/>
+        </w:rPr>
+      </w:pPr>
+      <w:r>
+        <w:rPr>
+          <w:rFonts w:ascii="Arial" w:hAnsi="Arial" w:cs="Arial"/>
+          <w:sz w:val="24"/>
+        </w:rPr>
+        <w:t xml:space="preserve">   - Implementação de recursos de busca</w:t>
+      </w:r>
+      <w:r>
+        <w:rPr>
+          <w:rFonts w:ascii="Arial" w:hAnsi="Arial" w:cs="Arial"/>
+          <w:sz w:val="24"/>
+        </w:rPr>
+        <w:t xml:space="preserve"> e </w:t>
+      </w:r>
+      <w:r>
+        <w:rPr>
+          <w:rFonts w:ascii="Arial" w:hAnsi="Arial" w:cs="Arial"/>
+          <w:sz w:val="24"/>
+        </w:rPr>
+        <w:t>categorização de produtos.</w:t>
+      </w:r>
+    </w:p>
+    <w:p>
+      <w:pPr>
+        <w:jc w:val="both"/>
+        <w:rPr>
+          <w:rFonts w:ascii="Arial" w:hAnsi="Arial" w:cs="Arial"/>
+          <w:sz w:val="24"/>
+        </w:rPr>
+      </w:pPr>
+    </w:p>
+    <w:p>
+      <w:pPr>
+        <w:pStyle w:val="Ttulo2"/>
+      </w:pPr>
+      <w:bookmarkStart w:id="8" w:name="_Toc144390493"/>
+      <w:r>
+        <w:t>2.2 Stakeholders do projeto:</w:t>
+      </w:r>
+      <w:bookmarkEnd w:id="8"/>
+    </w:p>
+    <w:p>
+      <w:pPr>
+        <w:jc w:val="both"/>
+        <w:rPr>
+          <w:rFonts w:ascii="Arial" w:hAnsi="Arial" w:cs="Arial"/>
+          <w:sz w:val="24"/>
+        </w:rPr>
+      </w:pPr>
+      <w:r>
+        <w:rPr>
+          <w:rFonts w:ascii="Arial" w:hAnsi="Arial" w:cs="Arial"/>
+          <w:b/>
+          <w:sz w:val="24"/>
+        </w:rPr>
+        <w:t xml:space="preserve">   </w:t>
+      </w:r>
+      <w:r>
+        <w:rPr>
+          <w:rFonts w:ascii="Arial" w:hAnsi="Arial" w:cs="Arial"/>
+          <w:sz w:val="24"/>
+        </w:rPr>
+        <w:t>- Patrocinador: ABC Technology</w:t>
+      </w:r>
+    </w:p>
+    <w:p>
+      <w:pPr>
+        <w:jc w:val="both"/>
+        <w:rPr>
+          <w:rFonts w:ascii="Arial" w:hAnsi="Arial" w:cs="Arial"/>
+          <w:sz w:val="24"/>
+        </w:rPr>
+      </w:pPr>
+      <w:r>
+        <w:rPr>
+          <w:rFonts w:ascii="Arial" w:hAnsi="Arial" w:cs="Arial"/>
+          <w:sz w:val="24"/>
+        </w:rPr>
+        <w:t xml:space="preserve">   - Gerente do Projeto: Gustavo Otaviano</w:t>
+      </w:r>
+    </w:p>
+    <w:p>
+      <w:pPr>
+        <w:jc w:val="both"/>
+        <w:rPr>
+          <w:rFonts w:ascii="Arial" w:hAnsi="Arial" w:cs="Arial"/>
+          <w:sz w:val="24"/>
+        </w:rPr>
+      </w:pPr>
+      <w:r>
+        <w:rPr>
+          <w:rFonts w:ascii="Arial" w:hAnsi="Arial" w:cs="Arial"/>
+          <w:sz w:val="24"/>
+        </w:rPr>
+        <w:t xml:space="preserve">   - Time Scrum</w:t>
+      </w:r>
+    </w:p>
+    <w:p>
+      <w:pPr>
+        <w:jc w:val="both"/>
+        <w:rPr>
+          <w:rFonts w:ascii="Arial" w:hAnsi="Arial" w:cs="Arial"/>
+          <w:sz w:val="24"/>
+        </w:rPr>
+      </w:pPr>
+    </w:p>
+    <w:p>
+      <w:pPr>
+        <w:pStyle w:val="Ttulo2"/>
+      </w:pPr>
+      <w:bookmarkStart w:id="9" w:name="_Toc144390494"/>
+      <w:r>
+        <w:t>2.3. Etapas do Projeto:</w:t>
+      </w:r>
+      <w:bookmarkEnd w:id="9"/>
+    </w:p>
+    <w:p>
+      <w:pPr>
+        <w:jc w:val="both"/>
+        <w:rPr>
+          <w:rFonts w:ascii="Arial" w:hAnsi="Arial" w:cs="Arial"/>
+          <w:sz w:val="24"/>
+        </w:rPr>
+      </w:pPr>
+      <w:r>
+        <w:rPr>
+          <w:rFonts w:ascii="Arial" w:hAnsi="Arial" w:cs="Arial"/>
+          <w:sz w:val="24"/>
+        </w:rPr>
+        <w:t xml:space="preserve">   - Pesquisas, coleta de dados e documentação</w:t>
+      </w:r>
+    </w:p>
+    <w:p>
+      <w:pPr>
+        <w:jc w:val="both"/>
+        <w:rPr>
+          <w:rFonts w:ascii="Arial" w:hAnsi="Arial" w:cs="Arial"/>
+          <w:sz w:val="24"/>
+        </w:rPr>
+      </w:pPr>
+      <w:r>
+        <w:rPr>
+          <w:rFonts w:ascii="Arial" w:hAnsi="Arial" w:cs="Arial"/>
+          <w:sz w:val="24"/>
+        </w:rPr>
+        <w:t xml:space="preserve">   - </w:t>
       </w:r>
       <w:proofErr w:type="spellStart"/>
       <w:r>
@@ -2493,7 +2776,7 @@
           <w:rFonts w:ascii="Arial" w:hAnsi="Arial" w:cs="Arial"/>
           <w:sz w:val="24"/>
         </w:rPr>
-        <w:t>SnkrsElite</w:t>
+        <w:t>Wireframe</w:t>
       </w:r>
       <w:proofErr w:type="spellEnd"/>
       <w:r>
@@ -2501,91 +2784,57 @@
           <w:rFonts w:ascii="Arial" w:hAnsi="Arial" w:cs="Arial"/>
           <w:sz w:val="24"/>
         </w:rPr>
-        <w:t xml:space="preserve"> pode se diferenciar por meio de um excelente atendimento ao cliente, políticas flexíveis de devolução/troca e um programa de fidelidade que recompensa compras repetidas.</w:t>
-      </w:r>
-    </w:p>
-    <w:p>
-      <w:pPr>
-        <w:ind w:firstLine="708"/>
-        <w:jc w:val="both"/>
-        <w:rPr>
-          <w:rFonts w:ascii="Arial" w:hAnsi="Arial" w:cs="Arial"/>
-          <w:sz w:val="24"/>
-        </w:rPr>
-      </w:pPr>
-      <w:r>
-        <w:rPr>
-          <w:rFonts w:ascii="Arial" w:hAnsi="Arial" w:cs="Arial"/>
-          <w:sz w:val="24"/>
-        </w:rPr>
-        <w:t xml:space="preserve">Com base nas tendências do mercado, preferências do consumidor e influências culturais até 2021, o lançamento do site </w:t>
-      </w:r>
-      <w:proofErr w:type="spellStart"/>
-      <w:r>
-        <w:rPr>
-          <w:rFonts w:ascii="Arial" w:hAnsi="Arial" w:cs="Arial"/>
-          <w:sz w:val="24"/>
-        </w:rPr>
-        <w:t>SnkrsElite</w:t>
-      </w:r>
-      <w:proofErr w:type="spellEnd"/>
-      <w:r>
-        <w:rPr>
-          <w:rFonts w:ascii="Arial" w:hAnsi="Arial" w:cs="Arial"/>
-          <w:sz w:val="24"/>
-        </w:rPr>
-        <w:t xml:space="preserve"> se alinha às demandas crescentes por comércio eletrônico de calçados exclusivos, oferecendo uma plataforma envolvente que atende às necessidades dos consumidores modernos.</w:t>
-      </w:r>
-    </w:p>
-    <w:p>
-      <w:pPr>
-        <w:jc w:val="both"/>
-        <w:rPr>
-          <w:rFonts w:ascii="Arial" w:hAnsi="Arial" w:cs="Arial"/>
-          <w:sz w:val="24"/>
-        </w:rPr>
-      </w:pPr>
-    </w:p>
-    <w:p>
-      <w:pPr>
-        <w:pStyle w:val="Ttulo1"/>
-      </w:pPr>
-      <w:bookmarkStart w:id="7" w:name="_Toc144390491"/>
-      <w:r>
-        <w:t>2.Escopo</w:t>
-      </w:r>
-      <w:bookmarkEnd w:id="7"/>
-    </w:p>
-    <w:p>
-      <w:pPr>
-        <w:jc w:val="both"/>
-        <w:rPr>
-          <w:rFonts w:ascii="Arial" w:hAnsi="Arial" w:cs="Arial"/>
-          <w:sz w:val="24"/>
-        </w:rPr>
-      </w:pPr>
-      <w:r>
-        <w:rPr>
-          <w:rFonts w:ascii="Arial" w:hAnsi="Arial" w:cs="Arial"/>
-          <w:sz w:val="24"/>
-        </w:rPr>
-        <w:t xml:space="preserve">*Escopo do Projeto </w:t>
-      </w:r>
-      <w:proofErr w:type="spellStart"/>
-      <w:r>
-        <w:rPr>
-          <w:rFonts w:ascii="Arial" w:hAnsi="Arial" w:cs="Arial"/>
-          <w:sz w:val="24"/>
-        </w:rPr>
-        <w:t>SnkrsElite</w:t>
-      </w:r>
-      <w:proofErr w:type="spellEnd"/>
-      <w:r>
-        <w:rPr>
-          <w:rFonts w:ascii="Arial" w:hAnsi="Arial" w:cs="Arial"/>
-          <w:sz w:val="24"/>
-        </w:rPr>
-        <w:t xml:space="preserve"> - Loja de Sapatos E-Commerce*</w:t>
+        <w:t xml:space="preserve"> e Prototipação</w:t>
+      </w:r>
+    </w:p>
+    <w:p>
+      <w:pPr>
+        <w:jc w:val="both"/>
+        <w:rPr>
+          <w:rFonts w:ascii="Arial" w:hAnsi="Arial" w:cs="Arial"/>
+          <w:sz w:val="24"/>
+        </w:rPr>
+      </w:pPr>
+      <w:bookmarkStart w:id="10" w:name="_GoBack"/>
+      <w:bookmarkEnd w:id="10"/>
+      <w:r>
+        <w:rPr>
+          <w:rFonts w:ascii="Arial" w:hAnsi="Arial" w:cs="Arial"/>
+          <w:sz w:val="24"/>
+        </w:rPr>
+        <w:t xml:space="preserve">   - Programação</w:t>
+      </w:r>
+    </w:p>
+    <w:p>
+      <w:pPr>
+        <w:jc w:val="both"/>
+        <w:rPr>
+          <w:rFonts w:ascii="Arial" w:hAnsi="Arial" w:cs="Arial"/>
+          <w:sz w:val="24"/>
+        </w:rPr>
+      </w:pPr>
+      <w:r>
+        <w:rPr>
+          <w:rFonts w:ascii="Arial" w:hAnsi="Arial" w:cs="Arial"/>
+          <w:sz w:val="24"/>
+        </w:rPr>
+        <w:t xml:space="preserve">   - Testes</w:t>
+      </w:r>
+    </w:p>
+    <w:p>
+      <w:pPr>
+        <w:jc w:val="both"/>
+        <w:rPr>
+          <w:rFonts w:ascii="Arial" w:hAnsi="Arial" w:cs="Arial"/>
+          <w:sz w:val="24"/>
+        </w:rPr>
+      </w:pPr>
+      <w:r>
+        <w:rPr>
+          <w:rFonts w:ascii="Arial" w:hAnsi="Arial" w:cs="Arial"/>
+          <w:sz w:val="24"/>
+        </w:rPr>
+        <w:t xml:space="preserve">   - Revisão e aprovação</w:t>
       </w:r>
     </w:p>
     <w:p>
@@ -2601,56 +2850,76 @@
       <w:pPr>
         <w:pStyle w:val="Ttulo2"/>
       </w:pPr>
-      <w:bookmarkStart w:id="8" w:name="_Toc144390492"/>
-      <w:r>
-        <w:t>2.1. Desenvolvimento do Site:</w:t>
-      </w:r>
-      <w:bookmarkEnd w:id="8"/>
-    </w:p>
-    <w:p>
-      <w:pPr>
-        <w:jc w:val="both"/>
-        <w:rPr>
-          <w:rFonts w:ascii="Arial" w:hAnsi="Arial" w:cs="Arial"/>
-          <w:sz w:val="24"/>
-        </w:rPr>
-      </w:pPr>
-      <w:r>
-        <w:rPr>
-          <w:rFonts w:ascii="Arial" w:hAnsi="Arial" w:cs="Arial"/>
-          <w:sz w:val="24"/>
-        </w:rPr>
-        <w:t xml:space="preserve">   - Criação de um site de comércio eletrônico responsivo e intuitivo.</w:t>
-      </w:r>
-    </w:p>
-    <w:p>
-      <w:pPr>
-        <w:jc w:val="both"/>
-        <w:rPr>
-          <w:rFonts w:ascii="Arial" w:hAnsi="Arial" w:cs="Arial"/>
-          <w:sz w:val="24"/>
-        </w:rPr>
-      </w:pPr>
-      <w:r>
-        <w:rPr>
-          <w:rFonts w:ascii="Arial" w:hAnsi="Arial" w:cs="Arial"/>
-          <w:sz w:val="24"/>
-        </w:rPr>
-        <w:t xml:space="preserve">   - Implementação de recursos de busca</w:t>
-      </w:r>
-      <w:r>
-        <w:rPr>
-          <w:rFonts w:ascii="Arial" w:hAnsi="Arial" w:cs="Arial"/>
-          <w:sz w:val="24"/>
-        </w:rPr>
-        <w:t xml:space="preserve"> e </w:t>
-      </w:r>
-      <w:r>
-        <w:rPr>
-          <w:rFonts w:ascii="Arial" w:hAnsi="Arial" w:cs="Arial"/>
-          <w:sz w:val="24"/>
-        </w:rPr>
-        <w:t>categorização de produtos.</w:t>
+      <w:bookmarkStart w:id="11" w:name="_Toc144390495"/>
+      <w:r>
+        <w:t>2.</w:t>
+      </w:r>
+      <w:r>
+        <w:t>4</w:t>
+      </w:r>
+      <w:r>
+        <w:t>. Seleção de Produtos:</w:t>
+      </w:r>
+      <w:bookmarkEnd w:id="11"/>
+    </w:p>
+    <w:p>
+      <w:pPr>
+        <w:jc w:val="both"/>
+        <w:rPr>
+          <w:rFonts w:ascii="Arial" w:hAnsi="Arial" w:cs="Arial"/>
+          <w:sz w:val="24"/>
+        </w:rPr>
+      </w:pPr>
+      <w:r>
+        <w:rPr>
+          <w:rFonts w:ascii="Arial" w:hAnsi="Arial" w:cs="Arial"/>
+          <w:sz w:val="24"/>
+        </w:rPr>
+        <w:t xml:space="preserve">   - </w:t>
+      </w:r>
+      <w:r>
+        <w:rPr>
+          <w:rFonts w:ascii="Arial" w:hAnsi="Arial" w:cs="Arial"/>
+          <w:sz w:val="24"/>
+        </w:rPr>
+        <w:t>Seleção</w:t>
+      </w:r>
+      <w:r>
+        <w:rPr>
+          <w:rFonts w:ascii="Arial" w:hAnsi="Arial" w:cs="Arial"/>
+          <w:sz w:val="24"/>
+        </w:rPr>
+        <w:t xml:space="preserve"> de uma ampla variedade de </w:t>
+      </w:r>
+      <w:r>
+        <w:rPr>
+          <w:rFonts w:ascii="Arial" w:hAnsi="Arial" w:cs="Arial"/>
+          <w:sz w:val="24"/>
+        </w:rPr>
+        <w:t>tênis</w:t>
+      </w:r>
+      <w:r>
+        <w:rPr>
+          <w:rFonts w:ascii="Arial" w:hAnsi="Arial" w:cs="Arial"/>
+          <w:sz w:val="24"/>
+        </w:rPr>
+        <w:t>, incluindo edições exclusivas e de edição limitada.</w:t>
+      </w:r>
+    </w:p>
+    <w:p>
+      <w:pPr>
+        <w:jc w:val="both"/>
+        <w:rPr>
+          <w:rFonts w:ascii="Arial" w:hAnsi="Arial" w:cs="Arial"/>
+          <w:sz w:val="24"/>
+        </w:rPr>
+      </w:pPr>
+      <w:r>
+        <w:rPr>
+          <w:rFonts w:ascii="Arial" w:hAnsi="Arial" w:cs="Arial"/>
+          <w:sz w:val="24"/>
+        </w:rPr>
+        <w:t xml:space="preserve">   - Fotografia de alta qualidade para exibir detalhes dos produtos.</w:t>
       </w:r>
     </w:p>
     <w:p>
@@ -2666,11 +2935,475 @@
       <w:pPr>
         <w:pStyle w:val="Ttulo2"/>
       </w:pPr>
-      <w:bookmarkStart w:id="9" w:name="_Toc144390493"/>
-      <w:r>
-        <w:t>2.2 Stakeholders do projeto:</w:t>
-      </w:r>
-      <w:bookmarkEnd w:id="9"/>
+      <w:bookmarkStart w:id="12" w:name="_Toc144390496"/>
+      <w:r>
+        <w:t>2.</w:t>
+      </w:r>
+      <w:r>
+        <w:t>5</w:t>
+      </w:r>
+      <w:r>
+        <w:t>. Design:</w:t>
+      </w:r>
+      <w:bookmarkEnd w:id="12"/>
+    </w:p>
+    <w:p>
+      <w:pPr>
+        <w:jc w:val="both"/>
+        <w:rPr>
+          <w:rFonts w:ascii="Arial" w:hAnsi="Arial" w:cs="Arial"/>
+          <w:sz w:val="24"/>
+        </w:rPr>
+      </w:pPr>
+      <w:r>
+        <w:rPr>
+          <w:rFonts w:ascii="Arial" w:hAnsi="Arial" w:cs="Arial"/>
+          <w:sz w:val="24"/>
+        </w:rPr>
+        <w:t xml:space="preserve">   - Criação de uma identidade visual atraente e alinhada com o posicionamento de marca.</w:t>
+      </w:r>
+    </w:p>
+    <w:p>
+      <w:pPr>
+        <w:jc w:val="both"/>
+        <w:rPr>
+          <w:rFonts w:ascii="Arial" w:hAnsi="Arial" w:cs="Arial"/>
+          <w:sz w:val="24"/>
+        </w:rPr>
+      </w:pPr>
+      <w:r>
+        <w:rPr>
+          <w:rFonts w:ascii="Arial" w:hAnsi="Arial" w:cs="Arial"/>
+          <w:sz w:val="24"/>
+        </w:rPr>
+        <w:t xml:space="preserve">   - Design de página inicial destacando produtos em destaque e promoções.</w:t>
+      </w:r>
+    </w:p>
+    <w:p>
+      <w:pPr>
+        <w:jc w:val="both"/>
+        <w:rPr>
+          <w:rFonts w:ascii="Arial" w:hAnsi="Arial" w:cs="Arial"/>
+          <w:sz w:val="24"/>
+        </w:rPr>
+      </w:pPr>
+      <w:r>
+        <w:rPr>
+          <w:rFonts w:ascii="Arial" w:hAnsi="Arial" w:cs="Arial"/>
+          <w:sz w:val="24"/>
+        </w:rPr>
+        <w:t xml:space="preserve">   - Criação de banners promocionais e imagens de destaque.</w:t>
+      </w:r>
+    </w:p>
+    <w:p>
+      <w:pPr>
+        <w:jc w:val="both"/>
+        <w:rPr>
+          <w:rFonts w:ascii="Arial" w:hAnsi="Arial" w:cs="Arial"/>
+          <w:sz w:val="24"/>
+        </w:rPr>
+      </w:pPr>
+    </w:p>
+    <w:p>
+      <w:pPr>
+        <w:pStyle w:val="Ttulo2"/>
+      </w:pPr>
+      <w:bookmarkStart w:id="13" w:name="_Toc144390497"/>
+      <w:r>
+        <w:t>2.</w:t>
+      </w:r>
+      <w:r>
+        <w:t>6</w:t>
+      </w:r>
+      <w:r>
+        <w:t>. Atendimento ao Cliente:</w:t>
+      </w:r>
+      <w:bookmarkEnd w:id="13"/>
+    </w:p>
+    <w:p>
+      <w:pPr>
+        <w:jc w:val="both"/>
+        <w:rPr>
+          <w:rFonts w:ascii="Arial" w:hAnsi="Arial" w:cs="Arial"/>
+          <w:sz w:val="24"/>
+        </w:rPr>
+      </w:pPr>
+      <w:r>
+        <w:rPr>
+          <w:rFonts w:ascii="Arial" w:hAnsi="Arial" w:cs="Arial"/>
+          <w:sz w:val="24"/>
+        </w:rPr>
+        <w:t xml:space="preserve">   - Estabelecimento de um canal de atendimento ao cliente por e-mail.</w:t>
+      </w:r>
+    </w:p>
+    <w:p>
+      <w:pPr>
+        <w:jc w:val="both"/>
+        <w:rPr>
+          <w:rFonts w:ascii="Arial" w:hAnsi="Arial" w:cs="Arial"/>
+          <w:sz w:val="24"/>
+        </w:rPr>
+      </w:pPr>
+      <w:r>
+        <w:rPr>
+          <w:rFonts w:ascii="Arial" w:hAnsi="Arial" w:cs="Arial"/>
+          <w:sz w:val="24"/>
+        </w:rPr>
+        <w:t xml:space="preserve">   - Resposta rápida a perguntas, solicitações e preocupações dos clientes.</w:t>
+      </w:r>
+    </w:p>
+    <w:p>
+      <w:pPr>
+        <w:jc w:val="both"/>
+        <w:rPr>
+          <w:rFonts w:ascii="Arial" w:hAnsi="Arial" w:cs="Arial"/>
+          <w:sz w:val="24"/>
+        </w:rPr>
+      </w:pPr>
+      <w:r>
+        <w:rPr>
+          <w:rFonts w:ascii="Arial" w:hAnsi="Arial" w:cs="Arial"/>
+          <w:sz w:val="24"/>
+        </w:rPr>
+        <w:t xml:space="preserve">   - Processo de devolução/troca claro e eficiente.</w:t>
+      </w:r>
+    </w:p>
+    <w:p>
+      <w:pPr>
+        <w:jc w:val="both"/>
+        <w:rPr>
+          <w:rFonts w:ascii="Arial" w:hAnsi="Arial" w:cs="Arial"/>
+          <w:sz w:val="24"/>
+        </w:rPr>
+      </w:pPr>
+    </w:p>
+    <w:p>
+      <w:pPr>
+        <w:pStyle w:val="Ttulo2"/>
+      </w:pPr>
+      <w:bookmarkStart w:id="14" w:name="_Toc144390498"/>
+      <w:r>
+        <w:t>2.</w:t>
+      </w:r>
+      <w:r>
+        <w:t>7</w:t>
+      </w:r>
+      <w:r>
+        <w:t>. Logística e Entrega:</w:t>
+      </w:r>
+      <w:bookmarkEnd w:id="14"/>
+    </w:p>
+    <w:p>
+      <w:pPr>
+        <w:jc w:val="both"/>
+        <w:rPr>
+          <w:rFonts w:ascii="Arial" w:hAnsi="Arial" w:cs="Arial"/>
+          <w:sz w:val="24"/>
+        </w:rPr>
+      </w:pPr>
+      <w:r>
+        <w:rPr>
+          <w:rFonts w:ascii="Arial" w:hAnsi="Arial" w:cs="Arial"/>
+          <w:sz w:val="24"/>
+        </w:rPr>
+        <w:t xml:space="preserve">   - Parceria com serviços de entrega confiáveis para envio dos produtos.</w:t>
+      </w:r>
+    </w:p>
+    <w:p>
+      <w:pPr>
+        <w:jc w:val="both"/>
+        <w:rPr>
+          <w:rFonts w:ascii="Arial" w:hAnsi="Arial" w:cs="Arial"/>
+          <w:sz w:val="24"/>
+        </w:rPr>
+      </w:pPr>
+    </w:p>
+    <w:p>
+      <w:pPr>
+        <w:pStyle w:val="Ttulo2"/>
+      </w:pPr>
+      <w:bookmarkStart w:id="15" w:name="_Toc144390499"/>
+      <w:r>
+        <w:t>2.</w:t>
+      </w:r>
+      <w:r>
+        <w:t>8</w:t>
+      </w:r>
+      <w:r>
+        <w:t>. Segurança e Privacidade:</w:t>
+      </w:r>
+      <w:bookmarkEnd w:id="15"/>
+    </w:p>
+    <w:p>
+      <w:pPr>
+        <w:jc w:val="both"/>
+        <w:rPr>
+          <w:rFonts w:ascii="Arial" w:hAnsi="Arial" w:cs="Arial"/>
+          <w:sz w:val="24"/>
+        </w:rPr>
+      </w:pPr>
+      <w:r>
+        <w:rPr>
+          <w:rFonts w:ascii="Arial" w:hAnsi="Arial" w:cs="Arial"/>
+          <w:sz w:val="24"/>
+        </w:rPr>
+        <w:t xml:space="preserve">   - Implementação de medidas de segurança para proteção dos dados do cliente.</w:t>
+      </w:r>
+    </w:p>
+    <w:p>
+      <w:pPr>
+        <w:jc w:val="both"/>
+        <w:rPr>
+          <w:rFonts w:ascii="Arial" w:hAnsi="Arial" w:cs="Arial"/>
+          <w:sz w:val="24"/>
+        </w:rPr>
+      </w:pPr>
+      <w:r>
+        <w:rPr>
+          <w:rFonts w:ascii="Arial" w:hAnsi="Arial" w:cs="Arial"/>
+          <w:sz w:val="24"/>
+        </w:rPr>
+        <w:t xml:space="preserve">   - Conformidade com regulamentações de proteção de dados, como o </w:t>
+      </w:r>
+      <w:r>
+        <w:rPr>
+          <w:rFonts w:ascii="Arial" w:hAnsi="Arial" w:cs="Arial"/>
+          <w:sz w:val="24"/>
+        </w:rPr>
+        <w:t>LGPD</w:t>
+      </w:r>
+      <w:r>
+        <w:rPr>
+          <w:rFonts w:ascii="Arial" w:hAnsi="Arial" w:cs="Arial"/>
+          <w:sz w:val="24"/>
+        </w:rPr>
+        <w:t>.</w:t>
+      </w:r>
+    </w:p>
+    <w:p>
+      <w:pPr>
+        <w:jc w:val="both"/>
+        <w:rPr>
+          <w:rFonts w:ascii="Arial" w:hAnsi="Arial" w:cs="Arial"/>
+          <w:sz w:val="24"/>
+        </w:rPr>
+      </w:pPr>
+    </w:p>
+    <w:p>
+      <w:pPr>
+        <w:pStyle w:val="Ttulo2"/>
+      </w:pPr>
+      <w:bookmarkStart w:id="16" w:name="_Toc144390500"/>
+      <w:r>
+        <w:t>2.</w:t>
+      </w:r>
+      <w:r>
+        <w:t>9</w:t>
+      </w:r>
+      <w:r>
+        <w:t>. Monitoramento:</w:t>
+      </w:r>
+      <w:bookmarkEnd w:id="16"/>
+    </w:p>
+    <w:p>
+      <w:pPr>
+        <w:jc w:val="both"/>
+        <w:rPr>
+          <w:rFonts w:ascii="Arial" w:hAnsi="Arial" w:cs="Arial"/>
+          <w:sz w:val="24"/>
+        </w:rPr>
+      </w:pPr>
+      <w:r>
+        <w:rPr>
+          <w:rFonts w:ascii="Arial" w:hAnsi="Arial" w:cs="Arial"/>
+          <w:sz w:val="24"/>
+        </w:rPr>
+        <w:t xml:space="preserve">   - Geração de relatórios periódicos para avaliar o desempenho das vendas e das estratégias de marketing.</w:t>
+      </w:r>
+    </w:p>
+    <w:p>
+      <w:pPr>
+        <w:jc w:val="both"/>
+        <w:rPr>
+          <w:rFonts w:ascii="Arial" w:hAnsi="Arial" w:cs="Arial"/>
+          <w:sz w:val="24"/>
+        </w:rPr>
+      </w:pPr>
+      <w:r>
+        <w:rPr>
+          <w:rFonts w:ascii="Arial" w:hAnsi="Arial" w:cs="Arial"/>
+          <w:sz w:val="24"/>
+        </w:rPr>
+        <w:t xml:space="preserve">   - Identificação de padrões de </w:t>
+      </w:r>
+      <w:r>
+        <w:rPr>
+          <w:rFonts w:ascii="Arial" w:hAnsi="Arial" w:cs="Arial"/>
+          <w:sz w:val="24"/>
+        </w:rPr>
+        <w:t>compra</w:t>
+      </w:r>
+      <w:r>
+        <w:rPr>
+          <w:rFonts w:ascii="Arial" w:hAnsi="Arial" w:cs="Arial"/>
+          <w:sz w:val="24"/>
+        </w:rPr>
+        <w:t xml:space="preserve"> e preferências d</w:t>
+      </w:r>
+      <w:r>
+        <w:rPr>
+          <w:rFonts w:ascii="Arial" w:hAnsi="Arial" w:cs="Arial"/>
+          <w:sz w:val="24"/>
+        </w:rPr>
+        <w:t xml:space="preserve">e produtos </w:t>
+      </w:r>
+      <w:r>
+        <w:rPr>
+          <w:rFonts w:ascii="Arial" w:hAnsi="Arial" w:cs="Arial"/>
+          <w:sz w:val="24"/>
+        </w:rPr>
+        <w:t>para ajustar as estratégias.</w:t>
+      </w:r>
+    </w:p>
+    <w:p>
+      <w:pPr>
+        <w:jc w:val="both"/>
+        <w:rPr>
+          <w:rFonts w:ascii="Arial" w:hAnsi="Arial" w:cs="Arial"/>
+          <w:sz w:val="24"/>
+        </w:rPr>
+      </w:pPr>
+    </w:p>
+    <w:p>
+      <w:pPr>
+        <w:pStyle w:val="Ttulo2"/>
+      </w:pPr>
+      <w:bookmarkStart w:id="17" w:name="_Toc144390501"/>
+      <w:r>
+        <w:t>2.</w:t>
+      </w:r>
+      <w:r>
+        <w:t>10</w:t>
+      </w:r>
+      <w:r>
+        <w:t>. Recursos:</w:t>
+      </w:r>
+      <w:bookmarkEnd w:id="17"/>
+    </w:p>
+    <w:p>
+      <w:pPr>
+        <w:jc w:val="both"/>
+        <w:rPr>
+          <w:rFonts w:ascii="Arial" w:hAnsi="Arial" w:cs="Arial"/>
+          <w:sz w:val="24"/>
+        </w:rPr>
+      </w:pPr>
+      <w:r>
+        <w:rPr>
+          <w:rFonts w:ascii="Arial" w:hAnsi="Arial" w:cs="Arial"/>
+          <w:sz w:val="24"/>
+        </w:rPr>
+        <w:t xml:space="preserve">   - </w:t>
+      </w:r>
+      <w:r>
+        <w:rPr>
+          <w:rFonts w:ascii="Arial" w:hAnsi="Arial" w:cs="Arial"/>
+          <w:sz w:val="24"/>
+        </w:rPr>
+        <w:t>D</w:t>
+      </w:r>
+      <w:r>
+        <w:rPr>
+          <w:rFonts w:ascii="Arial" w:hAnsi="Arial" w:cs="Arial"/>
+          <w:sz w:val="24"/>
+        </w:rPr>
+        <w:t>esenvolvedores</w:t>
+      </w:r>
+      <w:r>
+        <w:rPr>
+          <w:rFonts w:ascii="Arial" w:hAnsi="Arial" w:cs="Arial"/>
+          <w:sz w:val="24"/>
+        </w:rPr>
+        <w:t xml:space="preserve"> e</w:t>
+      </w:r>
+      <w:r>
+        <w:rPr>
+          <w:rFonts w:ascii="Arial" w:hAnsi="Arial" w:cs="Arial"/>
+          <w:sz w:val="24"/>
+        </w:rPr>
+        <w:t xml:space="preserve"> designers</w:t>
+      </w:r>
+      <w:r>
+        <w:rPr>
+          <w:rFonts w:ascii="Arial" w:hAnsi="Arial" w:cs="Arial"/>
+          <w:sz w:val="24"/>
+        </w:rPr>
+        <w:t xml:space="preserve"> (Time Scrum)</w:t>
+      </w:r>
+    </w:p>
+    <w:p>
+      <w:pPr>
+        <w:jc w:val="both"/>
+        <w:rPr>
+          <w:rFonts w:ascii="Arial" w:hAnsi="Arial" w:cs="Arial"/>
+          <w:sz w:val="24"/>
+        </w:rPr>
+      </w:pPr>
+      <w:r>
+        <w:rPr>
+          <w:rFonts w:ascii="Arial" w:hAnsi="Arial" w:cs="Arial"/>
+          <w:sz w:val="24"/>
+        </w:rPr>
+        <w:t xml:space="preserve">   - Equipamentos (Notebooks e celulares)</w:t>
+      </w:r>
+    </w:p>
+    <w:p>
+      <w:pPr>
+        <w:jc w:val="both"/>
+        <w:rPr>
+          <w:rFonts w:ascii="Arial" w:hAnsi="Arial" w:cs="Arial"/>
+          <w:sz w:val="24"/>
+        </w:rPr>
+      </w:pPr>
+      <w:r>
+        <w:rPr>
+          <w:rFonts w:ascii="Arial" w:hAnsi="Arial" w:cs="Arial"/>
+          <w:sz w:val="24"/>
+        </w:rPr>
+        <w:t xml:space="preserve">   - </w:t>
+      </w:r>
+      <w:r>
+        <w:rPr>
+          <w:rFonts w:ascii="Arial" w:hAnsi="Arial" w:cs="Arial"/>
+          <w:sz w:val="24"/>
+        </w:rPr>
+        <w:t>Slides base</w:t>
+      </w:r>
+    </w:p>
+    <w:p>
+      <w:pPr>
+        <w:jc w:val="both"/>
+        <w:rPr>
+          <w:rFonts w:ascii="Arial" w:hAnsi="Arial" w:cs="Arial"/>
+          <w:sz w:val="24"/>
+        </w:rPr>
+      </w:pPr>
+    </w:p>
+    <w:p>
+      <w:pPr>
+        <w:pStyle w:val="Ttulo2"/>
+      </w:pPr>
+      <w:bookmarkStart w:id="18" w:name="_Toc144390502"/>
+      <w:r>
+        <w:t>2.</w:t>
+      </w:r>
+      <w:r>
+        <w:t>11</w:t>
+      </w:r>
+      <w:r>
+        <w:t>. Requisitos:</w:t>
+      </w:r>
+      <w:bookmarkEnd w:id="18"/>
     </w:p>
     <w:p>
       <w:pPr>
@@ -2693,239 +3426,23 @@
           <w:rFonts w:ascii="Arial" w:hAnsi="Arial" w:cs="Arial"/>
           <w:sz w:val="24"/>
         </w:rPr>
-        <w:t>- Patrocinador: ABC Technology</w:t>
-      </w:r>
-    </w:p>
-    <w:p>
-      <w:pPr>
-        <w:jc w:val="both"/>
-        <w:rPr>
-          <w:rFonts w:ascii="Arial" w:hAnsi="Arial" w:cs="Arial"/>
-          <w:sz w:val="24"/>
-        </w:rPr>
-      </w:pPr>
-      <w:r>
-        <w:rPr>
-          <w:rFonts w:ascii="Arial" w:hAnsi="Arial" w:cs="Arial"/>
-          <w:sz w:val="24"/>
-        </w:rPr>
-        <w:t xml:space="preserve">   - Gerente do Projeto: Gustavo Otaviano</w:t>
-      </w:r>
-    </w:p>
-    <w:p>
-      <w:pPr>
-        <w:jc w:val="both"/>
-        <w:rPr>
-          <w:rFonts w:ascii="Arial" w:hAnsi="Arial" w:cs="Arial"/>
-          <w:sz w:val="24"/>
-        </w:rPr>
-      </w:pPr>
-      <w:r>
-        <w:rPr>
-          <w:rFonts w:ascii="Arial" w:hAnsi="Arial" w:cs="Arial"/>
-          <w:sz w:val="24"/>
-        </w:rPr>
-        <w:t xml:space="preserve">   - Time Scrum</w:t>
-      </w:r>
-    </w:p>
-    <w:p>
-      <w:pPr>
-        <w:jc w:val="both"/>
-        <w:rPr>
-          <w:rFonts w:ascii="Arial" w:hAnsi="Arial" w:cs="Arial"/>
-          <w:sz w:val="24"/>
-        </w:rPr>
-      </w:pPr>
-    </w:p>
-    <w:p>
-      <w:pPr>
-        <w:pStyle w:val="Ttulo2"/>
-      </w:pPr>
-      <w:bookmarkStart w:id="10" w:name="_Toc144390494"/>
-      <w:r>
-        <w:t>2.3. Etapas do Projeto:</w:t>
-      </w:r>
-      <w:bookmarkEnd w:id="10"/>
-    </w:p>
-    <w:p>
-      <w:pPr>
-        <w:jc w:val="both"/>
-        <w:rPr>
-          <w:rFonts w:ascii="Arial" w:hAnsi="Arial" w:cs="Arial"/>
-          <w:sz w:val="24"/>
-        </w:rPr>
-      </w:pPr>
-      <w:r>
-        <w:rPr>
-          <w:rFonts w:ascii="Arial" w:hAnsi="Arial" w:cs="Arial"/>
-          <w:sz w:val="24"/>
-        </w:rPr>
-        <w:t xml:space="preserve">   - Pesquisas, coleta de dados e documentação</w:t>
-      </w:r>
-    </w:p>
-    <w:p>
-      <w:pPr>
-        <w:jc w:val="both"/>
-        <w:rPr>
-          <w:rFonts w:ascii="Arial" w:hAnsi="Arial" w:cs="Arial"/>
-          <w:sz w:val="24"/>
-        </w:rPr>
-      </w:pPr>
-      <w:r>
-        <w:rPr>
-          <w:rFonts w:ascii="Arial" w:hAnsi="Arial" w:cs="Arial"/>
-          <w:sz w:val="24"/>
-        </w:rPr>
-        <w:t xml:space="preserve">   - </w:t>
-      </w:r>
-      <w:proofErr w:type="spellStart"/>
-      <w:r>
-        <w:rPr>
-          <w:rFonts w:ascii="Arial" w:hAnsi="Arial" w:cs="Arial"/>
-          <w:sz w:val="24"/>
-        </w:rPr>
-        <w:t>Wireframe</w:t>
-      </w:r>
-      <w:proofErr w:type="spellEnd"/>
-      <w:r>
-        <w:rPr>
-          <w:rFonts w:ascii="Arial" w:hAnsi="Arial" w:cs="Arial"/>
-          <w:sz w:val="24"/>
-        </w:rPr>
-        <w:t xml:space="preserve"> e Prototipação</w:t>
-      </w:r>
-    </w:p>
-    <w:p>
-      <w:pPr>
-        <w:jc w:val="both"/>
-        <w:rPr>
-          <w:rFonts w:ascii="Arial" w:hAnsi="Arial" w:cs="Arial"/>
-          <w:sz w:val="24"/>
-        </w:rPr>
-      </w:pPr>
-      <w:r>
-        <w:rPr>
-          <w:rFonts w:ascii="Arial" w:hAnsi="Arial" w:cs="Arial"/>
-          <w:sz w:val="24"/>
-        </w:rPr>
-        <w:t xml:space="preserve">   - Criação do conteúdo</w:t>
-      </w:r>
-    </w:p>
-    <w:p>
-      <w:pPr>
-        <w:jc w:val="both"/>
-        <w:rPr>
-          <w:rFonts w:ascii="Arial" w:hAnsi="Arial" w:cs="Arial"/>
-          <w:sz w:val="24"/>
-        </w:rPr>
-      </w:pPr>
-      <w:r>
-        <w:rPr>
-          <w:rFonts w:ascii="Arial" w:hAnsi="Arial" w:cs="Arial"/>
-          <w:sz w:val="24"/>
-        </w:rPr>
-        <w:t xml:space="preserve">   - Programação</w:t>
-      </w:r>
-    </w:p>
-    <w:p>
-      <w:pPr>
-        <w:jc w:val="both"/>
-        <w:rPr>
-          <w:rFonts w:ascii="Arial" w:hAnsi="Arial" w:cs="Arial"/>
-          <w:sz w:val="24"/>
-        </w:rPr>
-      </w:pPr>
-      <w:r>
-        <w:rPr>
-          <w:rFonts w:ascii="Arial" w:hAnsi="Arial" w:cs="Arial"/>
-          <w:sz w:val="24"/>
-        </w:rPr>
-        <w:t xml:space="preserve">   - Testes</w:t>
-      </w:r>
-    </w:p>
-    <w:p>
-      <w:pPr>
-        <w:jc w:val="both"/>
-        <w:rPr>
-          <w:rFonts w:ascii="Arial" w:hAnsi="Arial" w:cs="Arial"/>
-          <w:sz w:val="24"/>
-        </w:rPr>
-      </w:pPr>
-      <w:r>
-        <w:rPr>
-          <w:rFonts w:ascii="Arial" w:hAnsi="Arial" w:cs="Arial"/>
-          <w:sz w:val="24"/>
-        </w:rPr>
-        <w:t xml:space="preserve">   - Revisão e aprovação</w:t>
-      </w:r>
-    </w:p>
-    <w:p>
-      <w:pPr>
-        <w:jc w:val="both"/>
-        <w:rPr>
-          <w:rFonts w:ascii="Arial" w:hAnsi="Arial" w:cs="Arial"/>
-          <w:sz w:val="24"/>
-        </w:rPr>
-      </w:pPr>
-    </w:p>
-    <w:p>
-      <w:pPr>
-        <w:pStyle w:val="Ttulo2"/>
-      </w:pPr>
-      <w:bookmarkStart w:id="11" w:name="_Toc144390495"/>
-      <w:r>
-        <w:t>2.</w:t>
-      </w:r>
-      <w:r>
-        <w:t>4</w:t>
-      </w:r>
-      <w:r>
-        <w:t>. Seleção de Produtos:</w:t>
-      </w:r>
-      <w:bookmarkEnd w:id="11"/>
-    </w:p>
-    <w:p>
-      <w:pPr>
-        <w:jc w:val="both"/>
-        <w:rPr>
-          <w:rFonts w:ascii="Arial" w:hAnsi="Arial" w:cs="Arial"/>
-          <w:sz w:val="24"/>
-        </w:rPr>
-      </w:pPr>
-      <w:r>
-        <w:rPr>
-          <w:rFonts w:ascii="Arial" w:hAnsi="Arial" w:cs="Arial"/>
-          <w:sz w:val="24"/>
-        </w:rPr>
-        <w:t xml:space="preserve">   - </w:t>
-      </w:r>
-      <w:r>
-        <w:rPr>
-          <w:rFonts w:ascii="Arial" w:hAnsi="Arial" w:cs="Arial"/>
-          <w:sz w:val="24"/>
-        </w:rPr>
-        <w:t>Seleção</w:t>
-      </w:r>
-      <w:r>
-        <w:rPr>
-          <w:rFonts w:ascii="Arial" w:hAnsi="Arial" w:cs="Arial"/>
-          <w:sz w:val="24"/>
-        </w:rPr>
-        <w:t xml:space="preserve"> de uma ampla variedade de </w:t>
-      </w:r>
-      <w:r>
-        <w:rPr>
-          <w:rFonts w:ascii="Arial" w:hAnsi="Arial" w:cs="Arial"/>
-          <w:sz w:val="24"/>
-        </w:rPr>
-        <w:t>tênis</w:t>
-      </w:r>
-      <w:r>
-        <w:rPr>
-          <w:rFonts w:ascii="Arial" w:hAnsi="Arial" w:cs="Arial"/>
-          <w:sz w:val="24"/>
-        </w:rPr>
-        <w:t>, incluindo edições exclusivas e de edição limitada.</w:t>
+        <w:t>- Hospedagem</w:t>
+      </w:r>
+    </w:p>
+    <w:p>
+      <w:pPr>
+        <w:jc w:val="both"/>
+        <w:rPr>
+          <w:rFonts w:ascii="Arial" w:hAnsi="Arial" w:cs="Arial"/>
+          <w:sz w:val="24"/>
+        </w:rPr>
+      </w:pPr>
+      <w:r>
+        <w:rPr>
+          <w:rFonts w:ascii="Arial" w:hAnsi="Arial" w:cs="Arial"/>
+          <w:sz w:val="24"/>
+        </w:rPr>
+        <w:t xml:space="preserve">   - Linguagem de marcação: HTML</w:t>
       </w:r>
     </w:p>
     <w:p>
@@ -2942,546 +3459,6 @@
           <w:sz w:val="24"/>
         </w:rPr>
         <w:lastRenderedPageBreak/>
-        <w:t xml:space="preserve">   - Fotografia de alta qualidade para exibir detalhes dos produtos.</w:t>
-      </w:r>
-    </w:p>
-    <w:p>
-      <w:pPr>
-        <w:jc w:val="both"/>
-        <w:rPr>
-          <w:rFonts w:ascii="Arial" w:hAnsi="Arial" w:cs="Arial"/>
-          <w:sz w:val="24"/>
-        </w:rPr>
-      </w:pPr>
-    </w:p>
-    <w:p>
-      <w:pPr>
-        <w:pStyle w:val="Ttulo2"/>
-      </w:pPr>
-      <w:bookmarkStart w:id="12" w:name="_Toc144390496"/>
-      <w:r>
-        <w:t>2.</w:t>
-      </w:r>
-      <w:r>
-        <w:t>5</w:t>
-      </w:r>
-      <w:r>
-        <w:t>. Design:</w:t>
-      </w:r>
-      <w:bookmarkEnd w:id="12"/>
-    </w:p>
-    <w:p>
-      <w:pPr>
-        <w:jc w:val="both"/>
-        <w:rPr>
-          <w:rFonts w:ascii="Arial" w:hAnsi="Arial" w:cs="Arial"/>
-          <w:sz w:val="24"/>
-        </w:rPr>
-      </w:pPr>
-      <w:r>
-        <w:rPr>
-          <w:rFonts w:ascii="Arial" w:hAnsi="Arial" w:cs="Arial"/>
-          <w:sz w:val="24"/>
-        </w:rPr>
-        <w:t xml:space="preserve">   - Criação de uma identidade visual atraente e alinhada com o posicionamento de marca.</w:t>
-      </w:r>
-    </w:p>
-    <w:p>
-      <w:pPr>
-        <w:jc w:val="both"/>
-        <w:rPr>
-          <w:rFonts w:ascii="Arial" w:hAnsi="Arial" w:cs="Arial"/>
-          <w:sz w:val="24"/>
-        </w:rPr>
-      </w:pPr>
-      <w:r>
-        <w:rPr>
-          <w:rFonts w:ascii="Arial" w:hAnsi="Arial" w:cs="Arial"/>
-          <w:sz w:val="24"/>
-        </w:rPr>
-        <w:t xml:space="preserve">   - Design de página inicial destacando produtos em destaque e promoções.</w:t>
-      </w:r>
-    </w:p>
-    <w:p>
-      <w:pPr>
-        <w:jc w:val="both"/>
-        <w:rPr>
-          <w:rFonts w:ascii="Arial" w:hAnsi="Arial" w:cs="Arial"/>
-          <w:sz w:val="24"/>
-        </w:rPr>
-      </w:pPr>
-      <w:r>
-        <w:rPr>
-          <w:rFonts w:ascii="Arial" w:hAnsi="Arial" w:cs="Arial"/>
-          <w:sz w:val="24"/>
-        </w:rPr>
-        <w:t xml:space="preserve">   - Criação de banners promocionais e imagens de destaque.</w:t>
-      </w:r>
-    </w:p>
-    <w:p>
-      <w:pPr>
-        <w:jc w:val="both"/>
-        <w:rPr>
-          <w:rFonts w:ascii="Arial" w:hAnsi="Arial" w:cs="Arial"/>
-          <w:sz w:val="24"/>
-        </w:rPr>
-      </w:pPr>
-    </w:p>
-    <w:p>
-      <w:pPr>
-        <w:pStyle w:val="Ttulo2"/>
-      </w:pPr>
-      <w:bookmarkStart w:id="13" w:name="_Toc144390497"/>
-      <w:r>
-        <w:t>2.</w:t>
-      </w:r>
-      <w:r>
-        <w:t>6</w:t>
-      </w:r>
-      <w:r>
-        <w:t>. Atendimento ao Cliente:</w:t>
-      </w:r>
-      <w:bookmarkEnd w:id="13"/>
-    </w:p>
-    <w:p>
-      <w:pPr>
-        <w:jc w:val="both"/>
-        <w:rPr>
-          <w:rFonts w:ascii="Arial" w:hAnsi="Arial" w:cs="Arial"/>
-          <w:sz w:val="24"/>
-        </w:rPr>
-      </w:pPr>
-      <w:r>
-        <w:rPr>
-          <w:rFonts w:ascii="Arial" w:hAnsi="Arial" w:cs="Arial"/>
-          <w:sz w:val="24"/>
-        </w:rPr>
-        <w:t xml:space="preserve">   - Estabelecimento de um canal de atendimento ao cliente por e-mail.</w:t>
-      </w:r>
-    </w:p>
-    <w:p>
-      <w:pPr>
-        <w:jc w:val="both"/>
-        <w:rPr>
-          <w:rFonts w:ascii="Arial" w:hAnsi="Arial" w:cs="Arial"/>
-          <w:sz w:val="24"/>
-        </w:rPr>
-      </w:pPr>
-      <w:r>
-        <w:rPr>
-          <w:rFonts w:ascii="Arial" w:hAnsi="Arial" w:cs="Arial"/>
-          <w:sz w:val="24"/>
-        </w:rPr>
-        <w:t xml:space="preserve">   - Resposta rápida a perguntas, solicitações e preocupações dos clientes.</w:t>
-      </w:r>
-    </w:p>
-    <w:p>
-      <w:pPr>
-        <w:jc w:val="both"/>
-        <w:rPr>
-          <w:rFonts w:ascii="Arial" w:hAnsi="Arial" w:cs="Arial"/>
-          <w:sz w:val="24"/>
-        </w:rPr>
-      </w:pPr>
-      <w:r>
-        <w:rPr>
-          <w:rFonts w:ascii="Arial" w:hAnsi="Arial" w:cs="Arial"/>
-          <w:sz w:val="24"/>
-        </w:rPr>
-        <w:t xml:space="preserve">   - Processo de devolução/troca claro e eficiente.</w:t>
-      </w:r>
-    </w:p>
-    <w:p>
-      <w:pPr>
-        <w:jc w:val="both"/>
-        <w:rPr>
-          <w:rFonts w:ascii="Arial" w:hAnsi="Arial" w:cs="Arial"/>
-          <w:sz w:val="24"/>
-        </w:rPr>
-      </w:pPr>
-    </w:p>
-    <w:p>
-      <w:pPr>
-        <w:pStyle w:val="Ttulo2"/>
-      </w:pPr>
-      <w:bookmarkStart w:id="14" w:name="_Toc144390498"/>
-      <w:r>
-        <w:t>2.</w:t>
-      </w:r>
-      <w:r>
-        <w:t>7</w:t>
-      </w:r>
-      <w:r>
-        <w:t>. Logística e Entrega:</w:t>
-      </w:r>
-      <w:bookmarkEnd w:id="14"/>
-    </w:p>
-    <w:p>
-      <w:pPr>
-        <w:jc w:val="both"/>
-        <w:rPr>
-          <w:rFonts w:ascii="Arial" w:hAnsi="Arial" w:cs="Arial"/>
-          <w:sz w:val="24"/>
-        </w:rPr>
-      </w:pPr>
-      <w:r>
-        <w:rPr>
-          <w:rFonts w:ascii="Arial" w:hAnsi="Arial" w:cs="Arial"/>
-          <w:sz w:val="24"/>
-        </w:rPr>
-        <w:t xml:space="preserve">   - Parceria com serviços de entrega confiáveis para envio dos produtos.</w:t>
-      </w:r>
-    </w:p>
-    <w:p>
-      <w:pPr>
-        <w:jc w:val="both"/>
-        <w:rPr>
-          <w:rFonts w:ascii="Arial" w:hAnsi="Arial" w:cs="Arial"/>
-          <w:sz w:val="24"/>
-        </w:rPr>
-      </w:pPr>
-    </w:p>
-    <w:p>
-      <w:pPr>
-        <w:pStyle w:val="Ttulo2"/>
-      </w:pPr>
-      <w:bookmarkStart w:id="15" w:name="_Toc144390499"/>
-      <w:r>
-        <w:t>2.</w:t>
-      </w:r>
-      <w:r>
-        <w:t>8</w:t>
-      </w:r>
-      <w:r>
-        <w:t>. Segurança e Privacidade:</w:t>
-      </w:r>
-      <w:bookmarkEnd w:id="15"/>
-    </w:p>
-    <w:p>
-      <w:pPr>
-        <w:jc w:val="both"/>
-        <w:rPr>
-          <w:rFonts w:ascii="Arial" w:hAnsi="Arial" w:cs="Arial"/>
-          <w:sz w:val="24"/>
-        </w:rPr>
-      </w:pPr>
-      <w:r>
-        <w:rPr>
-          <w:rFonts w:ascii="Arial" w:hAnsi="Arial" w:cs="Arial"/>
-          <w:sz w:val="24"/>
-        </w:rPr>
-        <w:t xml:space="preserve">   - Implementação de medidas de segurança para proteção dos dados do cliente.</w:t>
-      </w:r>
-    </w:p>
-    <w:p>
-      <w:pPr>
-        <w:jc w:val="both"/>
-        <w:rPr>
-          <w:rFonts w:ascii="Arial" w:hAnsi="Arial" w:cs="Arial"/>
-          <w:sz w:val="24"/>
-        </w:rPr>
-      </w:pPr>
-      <w:r>
-        <w:rPr>
-          <w:rFonts w:ascii="Arial" w:hAnsi="Arial" w:cs="Arial"/>
-          <w:sz w:val="24"/>
-        </w:rPr>
-        <w:t xml:space="preserve">   - Conformidade com regulamentações de proteção de dados, como o </w:t>
-      </w:r>
-      <w:r>
-        <w:rPr>
-          <w:rFonts w:ascii="Arial" w:hAnsi="Arial" w:cs="Arial"/>
-          <w:sz w:val="24"/>
-        </w:rPr>
-        <w:t>LGPD</w:t>
-      </w:r>
-      <w:r>
-        <w:rPr>
-          <w:rFonts w:ascii="Arial" w:hAnsi="Arial" w:cs="Arial"/>
-          <w:sz w:val="24"/>
-        </w:rPr>
-        <w:t>.</w:t>
-      </w:r>
-    </w:p>
-    <w:p>
-      <w:pPr>
-        <w:jc w:val="both"/>
-        <w:rPr>
-          <w:rFonts w:ascii="Arial" w:hAnsi="Arial" w:cs="Arial"/>
-          <w:sz w:val="24"/>
-        </w:rPr>
-      </w:pPr>
-    </w:p>
-    <w:p>
-      <w:pPr>
-        <w:pStyle w:val="Ttulo2"/>
-      </w:pPr>
-      <w:bookmarkStart w:id="16" w:name="_Toc144390500"/>
-      <w:r>
-        <w:t>2.</w:t>
-      </w:r>
-      <w:r>
-        <w:t>9</w:t>
-      </w:r>
-      <w:r>
-        <w:t>. Monitoramento:</w:t>
-      </w:r>
-      <w:bookmarkEnd w:id="16"/>
-    </w:p>
-    <w:p>
-      <w:pPr>
-        <w:jc w:val="both"/>
-        <w:rPr>
-          <w:rFonts w:ascii="Arial" w:hAnsi="Arial" w:cs="Arial"/>
-          <w:sz w:val="24"/>
-        </w:rPr>
-      </w:pPr>
-      <w:r>
-        <w:rPr>
-          <w:rFonts w:ascii="Arial" w:hAnsi="Arial" w:cs="Arial"/>
-          <w:sz w:val="24"/>
-        </w:rPr>
-        <w:t xml:space="preserve">   - Geração de relatórios periódicos para avaliar o desempenho das vendas e das estratégias de marketing.</w:t>
-      </w:r>
-    </w:p>
-    <w:p>
-      <w:pPr>
-        <w:jc w:val="both"/>
-        <w:rPr>
-          <w:rFonts w:ascii="Arial" w:hAnsi="Arial" w:cs="Arial"/>
-          <w:sz w:val="24"/>
-        </w:rPr>
-      </w:pPr>
-      <w:r>
-        <w:rPr>
-          <w:rFonts w:ascii="Arial" w:hAnsi="Arial" w:cs="Arial"/>
-          <w:sz w:val="24"/>
-        </w:rPr>
-        <w:t xml:space="preserve">   - Identificação de padrões de </w:t>
-      </w:r>
-      <w:r>
-        <w:rPr>
-          <w:rFonts w:ascii="Arial" w:hAnsi="Arial" w:cs="Arial"/>
-          <w:sz w:val="24"/>
-        </w:rPr>
-        <w:t>compra</w:t>
-      </w:r>
-      <w:r>
-        <w:rPr>
-          <w:rFonts w:ascii="Arial" w:hAnsi="Arial" w:cs="Arial"/>
-          <w:sz w:val="24"/>
-        </w:rPr>
-        <w:t xml:space="preserve"> e preferências d</w:t>
-      </w:r>
-      <w:r>
-        <w:rPr>
-          <w:rFonts w:ascii="Arial" w:hAnsi="Arial" w:cs="Arial"/>
-          <w:sz w:val="24"/>
-        </w:rPr>
-        <w:t xml:space="preserve">e produtos </w:t>
-      </w:r>
-      <w:r>
-        <w:rPr>
-          <w:rFonts w:ascii="Arial" w:hAnsi="Arial" w:cs="Arial"/>
-          <w:sz w:val="24"/>
-        </w:rPr>
-        <w:t>para ajustar as estratégias.</w:t>
-      </w:r>
-    </w:p>
-    <w:p>
-      <w:pPr>
-        <w:jc w:val="both"/>
-        <w:rPr>
-          <w:rFonts w:ascii="Arial" w:hAnsi="Arial" w:cs="Arial"/>
-          <w:sz w:val="24"/>
-        </w:rPr>
-      </w:pPr>
-    </w:p>
-    <w:p>
-      <w:pPr>
-        <w:pStyle w:val="Ttulo2"/>
-      </w:pPr>
-      <w:bookmarkStart w:id="17" w:name="_Toc144390501"/>
-      <w:r>
-        <w:t>2.</w:t>
-      </w:r>
-      <w:r>
-        <w:t>10</w:t>
-      </w:r>
-      <w:r>
-        <w:t>. Recursos:</w:t>
-      </w:r>
-      <w:bookmarkEnd w:id="17"/>
-    </w:p>
-    <w:p>
-      <w:pPr>
-        <w:jc w:val="both"/>
-        <w:rPr>
-          <w:rFonts w:ascii="Arial" w:hAnsi="Arial" w:cs="Arial"/>
-          <w:sz w:val="24"/>
-        </w:rPr>
-      </w:pPr>
-      <w:r>
-        <w:rPr>
-          <w:rFonts w:ascii="Arial" w:hAnsi="Arial" w:cs="Arial"/>
-          <w:sz w:val="24"/>
-        </w:rPr>
-        <w:t xml:space="preserve">   - </w:t>
-      </w:r>
-      <w:r>
-        <w:rPr>
-          <w:rFonts w:ascii="Arial" w:hAnsi="Arial" w:cs="Arial"/>
-          <w:sz w:val="24"/>
-        </w:rPr>
-        <w:t>D</w:t>
-      </w:r>
-      <w:r>
-        <w:rPr>
-          <w:rFonts w:ascii="Arial" w:hAnsi="Arial" w:cs="Arial"/>
-          <w:sz w:val="24"/>
-        </w:rPr>
-        <w:t>esenvolvedores</w:t>
-      </w:r>
-      <w:r>
-        <w:rPr>
-          <w:rFonts w:ascii="Arial" w:hAnsi="Arial" w:cs="Arial"/>
-          <w:sz w:val="24"/>
-        </w:rPr>
-        <w:t xml:space="preserve"> e</w:t>
-      </w:r>
-      <w:r>
-        <w:rPr>
-          <w:rFonts w:ascii="Arial" w:hAnsi="Arial" w:cs="Arial"/>
-          <w:sz w:val="24"/>
-        </w:rPr>
-        <w:t xml:space="preserve"> designers</w:t>
-      </w:r>
-      <w:r>
-        <w:rPr>
-          <w:rFonts w:ascii="Arial" w:hAnsi="Arial" w:cs="Arial"/>
-          <w:sz w:val="24"/>
-        </w:rPr>
-        <w:t xml:space="preserve"> (Time Scrum)</w:t>
-      </w:r>
-    </w:p>
-    <w:p>
-      <w:pPr>
-        <w:jc w:val="both"/>
-        <w:rPr>
-          <w:rFonts w:ascii="Arial" w:hAnsi="Arial" w:cs="Arial"/>
-          <w:sz w:val="24"/>
-        </w:rPr>
-      </w:pPr>
-      <w:r>
-        <w:rPr>
-          <w:rFonts w:ascii="Arial" w:hAnsi="Arial" w:cs="Arial"/>
-          <w:sz w:val="24"/>
-        </w:rPr>
-        <w:t xml:space="preserve">   - Equipamentos (Notebooks e celulares)</w:t>
-      </w:r>
-    </w:p>
-    <w:p>
-      <w:pPr>
-        <w:jc w:val="both"/>
-        <w:rPr>
-          <w:rFonts w:ascii="Arial" w:hAnsi="Arial" w:cs="Arial"/>
-          <w:sz w:val="24"/>
-        </w:rPr>
-      </w:pPr>
-      <w:r>
-        <w:rPr>
-          <w:rFonts w:ascii="Arial" w:hAnsi="Arial" w:cs="Arial"/>
-          <w:sz w:val="24"/>
-        </w:rPr>
-        <w:t xml:space="preserve">   - </w:t>
-      </w:r>
-      <w:r>
-        <w:rPr>
-          <w:rFonts w:ascii="Arial" w:hAnsi="Arial" w:cs="Arial"/>
-          <w:sz w:val="24"/>
-        </w:rPr>
-        <w:t>Slides base</w:t>
-      </w:r>
-    </w:p>
-    <w:p>
-      <w:pPr>
-        <w:jc w:val="both"/>
-        <w:rPr>
-          <w:rFonts w:ascii="Arial" w:hAnsi="Arial" w:cs="Arial"/>
-          <w:sz w:val="24"/>
-        </w:rPr>
-      </w:pPr>
-    </w:p>
-    <w:p>
-      <w:pPr>
-        <w:pStyle w:val="Ttulo2"/>
-      </w:pPr>
-      <w:bookmarkStart w:id="18" w:name="_Toc144390502"/>
-      <w:r>
-        <w:t>2.</w:t>
-      </w:r>
-      <w:r>
-        <w:t>11</w:t>
-      </w:r>
-      <w:r>
-        <w:t>. Requisitos:</w:t>
-      </w:r>
-      <w:bookmarkEnd w:id="18"/>
-    </w:p>
-    <w:p>
-      <w:pPr>
-        <w:jc w:val="both"/>
-        <w:rPr>
-          <w:rFonts w:ascii="Arial" w:hAnsi="Arial" w:cs="Arial"/>
-          <w:sz w:val="24"/>
-        </w:rPr>
-      </w:pPr>
-      <w:r>
-        <w:rPr>
-          <w:rFonts w:ascii="Arial" w:hAnsi="Arial" w:cs="Arial"/>
-          <w:b/>
-          <w:sz w:val="24"/>
-        </w:rPr>
-        <w:t xml:space="preserve">   </w:t>
-      </w:r>
-      <w:r>
-        <w:rPr>
-          <w:rFonts w:ascii="Arial" w:hAnsi="Arial" w:cs="Arial"/>
-          <w:sz w:val="24"/>
-        </w:rPr>
-        <w:t>- Hospedagem</w:t>
-      </w:r>
-    </w:p>
-    <w:p>
-      <w:pPr>
-        <w:jc w:val="both"/>
-        <w:rPr>
-          <w:rFonts w:ascii="Arial" w:hAnsi="Arial" w:cs="Arial"/>
-          <w:sz w:val="24"/>
-        </w:rPr>
-      </w:pPr>
-      <w:r>
-        <w:rPr>
-          <w:rFonts w:ascii="Arial" w:hAnsi="Arial" w:cs="Arial"/>
-          <w:sz w:val="24"/>
-        </w:rPr>
-        <w:lastRenderedPageBreak/>
-        <w:t xml:space="preserve">   - Linguagem de marcação: HTML</w:t>
-      </w:r>
-    </w:p>
-    <w:p>
-      <w:pPr>
-        <w:jc w:val="both"/>
-        <w:rPr>
-          <w:rFonts w:ascii="Arial" w:hAnsi="Arial" w:cs="Arial"/>
-          <w:sz w:val="24"/>
-        </w:rPr>
-      </w:pPr>
-      <w:r>
-        <w:rPr>
-          <w:rFonts w:ascii="Arial" w:hAnsi="Arial" w:cs="Arial"/>
-          <w:sz w:val="24"/>
-        </w:rPr>
         <w:t xml:space="preserve">   - Linguagem de estilização: CSS</w:t>
       </w:r>
     </w:p>
@@ -5206,7 +5183,7 @@
 </file>
 
 <file path=customXml/itemProps1.xml><?xml version="1.0" encoding="utf-8"?>
-<ds:datastoreItem xmlns:ds="http://schemas.openxmlformats.org/officeDocument/2006/customXml" ds:itemID="{D6D4F9E5-00F6-4988-8E8F-34EE484BC8A9}">
+<ds:datastoreItem xmlns:ds="http://schemas.openxmlformats.org/officeDocument/2006/customXml" ds:itemID="{2E8209A0-3C15-4FBC-BF67-97475B7CD9F8}">
   <ds:schemaRefs>
     <ds:schemaRef ds:uri="http://schemas.openxmlformats.org/officeDocument/2006/bibliography"/>
   </ds:schemaRefs>
